--- a/user_documentation.docx
+++ b/user_documentation.docx
@@ -4,24 +4,120 @@
   <w:body>
     <w:p>
       <w:pPr>
-        <w:spacing w:after="800"/>
+        <w:spacing w:after="100"/>
         <w:jc w:val="center"/>
         <w:rPr>
           <w:rFonts w:ascii="Arial" w:hAnsi="Arial" w:cs="Arial"/>
-        </w:rPr>
-      </w:pPr>
-      <w:r>
-        <w:rPr>
-          <w:rFonts w:ascii="Arial" w:hAnsi="Arial" w:cs="Arial"/>
+          <w:b/>
+          <w:sz w:val="72"/>
+          <w:szCs w:val="72"/>
+        </w:rPr>
+      </w:pPr>
+      <w:r>
+        <w:rPr>
+          <w:noProof/>
+          <w14:ligatures w14:val="none"/>
+        </w:rPr>
+        <w:drawing>
+          <wp:anchor distT="0" distB="0" distL="114300" distR="114300" simplePos="0" relativeHeight="251658240" behindDoc="1" locked="0" layoutInCell="1" allowOverlap="1" wp14:anchorId="60CE1711">
+            <wp:simplePos x="0" y="0"/>
+            <wp:positionH relativeFrom="margin">
+              <wp:align>right</wp:align>
+            </wp:positionH>
+            <wp:positionV relativeFrom="paragraph">
+              <wp:posOffset>1463459</wp:posOffset>
+            </wp:positionV>
+            <wp:extent cx="5650302" cy="2805843"/>
+            <wp:effectExtent l="133350" t="114300" r="140970" b="166370"/>
+            <wp:wrapTight wrapText="bothSides">
+              <wp:wrapPolygon edited="0">
+                <wp:start x="-437" y="-880"/>
+                <wp:lineTo x="-510" y="21561"/>
+                <wp:lineTo x="-218" y="22734"/>
+                <wp:lineTo x="21702" y="22734"/>
+                <wp:lineTo x="22066" y="20681"/>
+                <wp:lineTo x="22066" y="1760"/>
+                <wp:lineTo x="21920" y="-880"/>
+                <wp:lineTo x="-437" y="-880"/>
+              </wp:wrapPolygon>
+            </wp:wrapTight>
+            <wp:docPr id="1" name="Kép 1"/>
+            <wp:cNvGraphicFramePr>
+              <a:graphicFrameLocks xmlns:a="http://schemas.openxmlformats.org/drawingml/2006/main" noChangeAspect="1"/>
+            </wp:cNvGraphicFramePr>
+            <a:graphic xmlns:a="http://schemas.openxmlformats.org/drawingml/2006/main">
+              <a:graphicData uri="http://schemas.openxmlformats.org/drawingml/2006/picture">
+                <pic:pic xmlns:pic="http://schemas.openxmlformats.org/drawingml/2006/picture">
+                  <pic:nvPicPr>
+                    <pic:cNvPr id="1" name=""/>
+                    <pic:cNvPicPr/>
+                  </pic:nvPicPr>
+                  <pic:blipFill>
+                    <a:blip r:embed="rId4" cstate="print">
+                      <a:extLst>
+                        <a:ext uri="{28A0092B-C50C-407E-A947-70E740481C1C}">
+                          <a14:useLocalDpi xmlns:a14="http://schemas.microsoft.com/office/drawing/2010/main" val="0"/>
+                        </a:ext>
+                      </a:extLst>
+                    </a:blip>
+                    <a:stretch>
+                      <a:fillRect/>
+                    </a:stretch>
+                  </pic:blipFill>
+                  <pic:spPr>
+                    <a:xfrm>
+                      <a:off x="0" y="0"/>
+                      <a:ext cx="5650302" cy="2805843"/>
+                    </a:xfrm>
+                    <a:prstGeom prst="rect">
+                      <a:avLst/>
+                    </a:prstGeom>
+                    <a:solidFill>
+                      <a:srgbClr val="FFFFFF">
+                        <a:shade val="85000"/>
+                      </a:srgbClr>
+                    </a:solidFill>
+                    <a:ln w="88900" cap="sq">
+                      <a:solidFill>
+                        <a:srgbClr val="FFFFFF"/>
+                      </a:solidFill>
+                      <a:miter lim="800000"/>
+                    </a:ln>
+                    <a:effectLst>
+                      <a:outerShdw blurRad="55000" dist="18000" dir="5400000" algn="tl" rotWithShape="0">
+                        <a:srgbClr val="000000">
+                          <a:alpha val="40000"/>
+                        </a:srgbClr>
+                      </a:outerShdw>
+                    </a:effectLst>
+                    <a:scene3d>
+                      <a:camera prst="orthographicFront"/>
+                      <a:lightRig rig="twoPt" dir="t">
+                        <a:rot lat="0" lon="0" rev="7200000"/>
+                      </a:lightRig>
+                    </a:scene3d>
+                    <a:sp3d>
+                      <a:bevelT w="25400" h="19050"/>
+                      <a:contourClr>
+                        <a:srgbClr val="FFFFFF"/>
+                      </a:contourClr>
+                    </a:sp3d>
+                  </pic:spPr>
+                </pic:pic>
+              </a:graphicData>
+            </a:graphic>
+          </wp:anchor>
+        </w:drawing>
+      </w:r>
+      <w:r>
+        <w:rPr>
+          <w:rFonts w:ascii="Arial" w:hAnsi="Arial" w:cs="Arial"/>
+          <w:b/>
+          <w:sz w:val="72"/>
+          <w:szCs w:val="72"/>
         </w:rPr>
         <w:t>Felhasználói dokumentáció</w:t>
       </w:r>
-      <w:r>
-        <w:rPr>
-          <w:rFonts w:ascii="Arial" w:hAnsi="Arial" w:cs="Arial"/>
-        </w:rPr>
-        <w:t xml:space="preserve"> (külön dokumentáció)</w:t>
-      </w:r>
     </w:p>
     <w:p>
       <w:pPr>
@@ -34,14 +130,199 @@
         <w:rPr>
           <w:rFonts w:ascii="Arial" w:hAnsi="Arial" w:cs="Arial"/>
         </w:rPr>
-        <w:t>Ez a weboldal elsősorban a számítógép építés iránti rajongóknak lett létrehozva, de kezdőknek vagy a hobbi iránt érdeklődő felhasználóknak is kedvező lehet. Az oldal felépítése során törekedtünk a minél egyszerűbb, azaz “</w:t>
-      </w:r>
-      <w:proofErr w:type="spellStart"/>
-      <w:r>
-        <w:rPr>
-          <w:rFonts w:ascii="Arial" w:hAnsi="Arial" w:cs="Arial"/>
-        </w:rPr>
-        <w:t>user</w:t>
+        <w:t xml:space="preserve">Ez itt az oldal főoldala. A felhasználó ezt látja ha elindítja a weboldalt. </w:t>
+      </w:r>
+      <w:r>
+        <w:rPr>
+          <w:rFonts w:ascii="Arial" w:hAnsi="Arial" w:cs="Arial"/>
+        </w:rPr>
+        <w:t xml:space="preserve">Itt megtalálható egy egyszerű leírás az oldalról és hogy miket nyújt az oldal a felhasználónak. </w:t>
+      </w:r>
+    </w:p>
+    <w:p>
+      <w:pPr>
+        <w:spacing w:after="100"/>
+        <w:rPr>
+          <w:rFonts w:ascii="Arial" w:hAnsi="Arial" w:cs="Arial"/>
+        </w:rPr>
+      </w:pPr>
+      <w:r>
+        <w:rPr>
+          <w:rFonts w:ascii="Arial" w:hAnsi="Arial" w:cs="Arial"/>
+        </w:rPr>
+        <w:t xml:space="preserve">Középen található egy „Start building” gomb, ami átirányít a </w:t>
+      </w:r>
+      <w:proofErr w:type="spellStart"/>
+      <w:r>
+        <w:rPr>
+          <w:rFonts w:ascii="Arial" w:hAnsi="Arial" w:cs="Arial"/>
+        </w:rPr>
+        <w:t>konfigurátorra</w:t>
+      </w:r>
+      <w:proofErr w:type="spellEnd"/>
+      <w:r>
+        <w:rPr>
+          <w:rFonts w:ascii="Arial" w:hAnsi="Arial" w:cs="Arial"/>
+        </w:rPr>
+        <w:t xml:space="preserve">. </w:t>
+      </w:r>
+    </w:p>
+    <w:p>
+      <w:pPr>
+        <w:spacing w:after="100"/>
+        <w:rPr>
+          <w:rFonts w:ascii="Arial" w:hAnsi="Arial" w:cs="Arial"/>
+        </w:rPr>
+      </w:pPr>
+      <w:r>
+        <w:rPr>
+          <w:noProof/>
+          <w14:ligatures w14:val="none"/>
+        </w:rPr>
+        <w:drawing>
+          <wp:anchor distT="0" distB="0" distL="114300" distR="114300" simplePos="0" relativeHeight="251659264" behindDoc="1" locked="0" layoutInCell="1" allowOverlap="1" wp14:anchorId="1D684C9B">
+            <wp:simplePos x="0" y="0"/>
+            <wp:positionH relativeFrom="column">
+              <wp:posOffset>-45457</wp:posOffset>
+            </wp:positionH>
+            <wp:positionV relativeFrom="paragraph">
+              <wp:posOffset>121285</wp:posOffset>
+            </wp:positionV>
+            <wp:extent cx="3076575" cy="838200"/>
+            <wp:effectExtent l="133350" t="114300" r="123825" b="171450"/>
+            <wp:wrapTight wrapText="bothSides">
+              <wp:wrapPolygon edited="0">
+                <wp:start x="-802" y="-2945"/>
+                <wp:lineTo x="-936" y="21600"/>
+                <wp:lineTo x="-669" y="25527"/>
+                <wp:lineTo x="21934" y="25527"/>
+                <wp:lineTo x="22336" y="21600"/>
+                <wp:lineTo x="22202" y="-2945"/>
+                <wp:lineTo x="-802" y="-2945"/>
+              </wp:wrapPolygon>
+            </wp:wrapTight>
+            <wp:docPr id="2" name="Kép 2"/>
+            <wp:cNvGraphicFramePr>
+              <a:graphicFrameLocks xmlns:a="http://schemas.openxmlformats.org/drawingml/2006/main" noChangeAspect="1"/>
+            </wp:cNvGraphicFramePr>
+            <a:graphic xmlns:a="http://schemas.openxmlformats.org/drawingml/2006/main">
+              <a:graphicData uri="http://schemas.openxmlformats.org/drawingml/2006/picture">
+                <pic:pic xmlns:pic="http://schemas.openxmlformats.org/drawingml/2006/picture">
+                  <pic:nvPicPr>
+                    <pic:cNvPr id="1" name=""/>
+                    <pic:cNvPicPr/>
+                  </pic:nvPicPr>
+                  <pic:blipFill>
+                    <a:blip r:embed="rId5">
+                      <a:extLst>
+                        <a:ext uri="{28A0092B-C50C-407E-A947-70E740481C1C}">
+                          <a14:useLocalDpi xmlns:a14="http://schemas.microsoft.com/office/drawing/2010/main" val="0"/>
+                        </a:ext>
+                      </a:extLst>
+                    </a:blip>
+                    <a:stretch>
+                      <a:fillRect/>
+                    </a:stretch>
+                  </pic:blipFill>
+                  <pic:spPr>
+                    <a:xfrm>
+                      <a:off x="0" y="0"/>
+                      <a:ext cx="3076575" cy="838200"/>
+                    </a:xfrm>
+                    <a:prstGeom prst="rect">
+                      <a:avLst/>
+                    </a:prstGeom>
+                    <a:solidFill>
+                      <a:srgbClr val="FFFFFF">
+                        <a:shade val="85000"/>
+                      </a:srgbClr>
+                    </a:solidFill>
+                    <a:ln w="88900" cap="sq">
+                      <a:solidFill>
+                        <a:srgbClr val="FFFFFF"/>
+                      </a:solidFill>
+                      <a:miter lim="800000"/>
+                    </a:ln>
+                    <a:effectLst>
+                      <a:outerShdw blurRad="55000" dist="18000" dir="5400000" algn="tl" rotWithShape="0">
+                        <a:srgbClr val="000000">
+                          <a:alpha val="40000"/>
+                        </a:srgbClr>
+                      </a:outerShdw>
+                    </a:effectLst>
+                    <a:scene3d>
+                      <a:camera prst="orthographicFront"/>
+                      <a:lightRig rig="twoPt" dir="t">
+                        <a:rot lat="0" lon="0" rev="7200000"/>
+                      </a:lightRig>
+                    </a:scene3d>
+                    <a:sp3d>
+                      <a:bevelT w="25400" h="19050"/>
+                      <a:contourClr>
+                        <a:srgbClr val="FFFFFF"/>
+                      </a:contourClr>
+                    </a:sp3d>
+                  </pic:spPr>
+                </pic:pic>
+              </a:graphicData>
+            </a:graphic>
+          </wp:anchor>
+        </w:drawing>
+      </w:r>
+    </w:p>
+    <w:p>
+      <w:pPr>
+        <w:spacing w:after="100"/>
+        <w:rPr>
+          <w:rFonts w:ascii="Arial" w:hAnsi="Arial" w:cs="Arial"/>
+        </w:rPr>
+      </w:pPr>
+    </w:p>
+    <w:p>
+      <w:pPr>
+        <w:rPr>
+          <w:rFonts w:ascii="Arial" w:hAnsi="Arial" w:cs="Arial"/>
+        </w:rPr>
+      </w:pPr>
+    </w:p>
+    <w:p>
+      <w:pPr>
+        <w:rPr>
+          <w:rFonts w:ascii="Arial" w:hAnsi="Arial" w:cs="Arial"/>
+        </w:rPr>
+      </w:pPr>
+    </w:p>
+    <w:p>
+      <w:pPr>
+        <w:rPr>
+          <w:rFonts w:ascii="Arial" w:hAnsi="Arial" w:cs="Arial"/>
+        </w:rPr>
+      </w:pPr>
+      <w:r>
+        <w:rPr>
+          <w:rFonts w:ascii="Arial" w:hAnsi="Arial" w:cs="Arial"/>
+        </w:rPr>
+        <w:t xml:space="preserve">A jobb felső sarokban található az oldal neve, ami egy kattintással visszairányít a főoldalra. </w:t>
+      </w:r>
+    </w:p>
+    <w:p>
+      <w:pPr>
+        <w:rPr>
+          <w:rFonts w:ascii="Arial" w:hAnsi="Arial" w:cs="Arial"/>
+        </w:rPr>
+      </w:pPr>
+      <w:r>
+        <w:rPr>
+          <w:rFonts w:ascii="Arial" w:hAnsi="Arial" w:cs="Arial"/>
+        </w:rPr>
+        <w:t>Mellette van egy „</w:t>
+      </w:r>
+      <w:proofErr w:type="spellStart"/>
+      <w:r>
+        <w:rPr>
+          <w:rFonts w:ascii="Arial" w:hAnsi="Arial" w:cs="Arial"/>
+        </w:rPr>
+        <w:t>How</w:t>
       </w:r>
       <w:proofErr w:type="spellEnd"/>
       <w:r>
@@ -55,77 +336,216 @@
         <w:rPr>
           <w:rFonts w:ascii="Arial" w:hAnsi="Arial" w:cs="Arial"/>
         </w:rPr>
-        <w:t>friendly</w:t>
-      </w:r>
-      <w:proofErr w:type="spellEnd"/>
-      <w:r>
-        <w:rPr>
-          <w:rFonts w:ascii="Arial" w:hAnsi="Arial" w:cs="Arial"/>
-        </w:rPr>
-        <w:t xml:space="preserve">” felület megteremtésére. </w:t>
-      </w:r>
-      <w:r>
-        <w:rPr>
-          <w:rFonts w:ascii="Arial" w:hAnsi="Arial" w:cs="Arial"/>
-        </w:rPr>
-        <w:br/>
-        <w:t xml:space="preserve">Korosztályt illetően bárki használhatja az oldalt, hiszen nagyon szimpla a használata. </w:t>
-      </w:r>
-    </w:p>
-    <w:p>
-      <w:pPr>
-        <w:spacing w:after="200"/>
-        <w:rPr>
-          <w:rFonts w:ascii="Arial" w:hAnsi="Arial" w:cs="Arial"/>
-        </w:rPr>
-      </w:pPr>
-      <w:r>
-        <w:rPr>
-          <w:rFonts w:ascii="Arial" w:hAnsi="Arial" w:cs="Arial"/>
-        </w:rPr>
-        <w:br/>
-        <w:t xml:space="preserve">A termék haszna hogy a </w:t>
-      </w:r>
-      <w:proofErr w:type="spellStart"/>
-      <w:r>
-        <w:rPr>
-          <w:rFonts w:ascii="Arial" w:hAnsi="Arial" w:cs="Arial"/>
-        </w:rPr>
-        <w:t>felhaszálónak</w:t>
-      </w:r>
-      <w:proofErr w:type="spellEnd"/>
-      <w:r>
-        <w:rPr>
-          <w:rFonts w:ascii="Arial" w:hAnsi="Arial" w:cs="Arial"/>
-        </w:rPr>
-        <w:t xml:space="preserve"> nincs szüksége a jegyzettömbre vagy egy noteszre, ahol felírja milyen alkatrészek alapján is állította össze a gépet, hanem egy felhasználó fiók használatával láthatja már az eddigi összeállított konfigurációkat, azokat tudja módosítani, illetve törölni.</w:t>
-      </w:r>
-    </w:p>
-    <w:p>
-      <w:pPr>
-        <w:spacing w:after="200"/>
-        <w:rPr>
-          <w:rFonts w:ascii="Arial" w:hAnsi="Arial" w:cs="Arial"/>
-        </w:rPr>
-      </w:pPr>
-      <w:r>
-        <w:rPr>
-          <w:rFonts w:ascii="Arial" w:hAnsi="Arial" w:cs="Arial"/>
-        </w:rPr>
-        <w:br/>
-        <w:t>Az oldal elindítása után a felhasználó a főoldallal fog elsősorban találkozni, ahol tud olvasni egy pár mondatot az oldal céljáról. Ezt követően az oldal felső sorjában találkozni fog pár lehetőséggel.</w:t>
-      </w:r>
-      <w:r>
-        <w:rPr>
-          <w:rFonts w:ascii="Arial" w:hAnsi="Arial" w:cs="Arial"/>
-        </w:rPr>
-        <w:br/>
-        <w:t>A “</w:t>
-      </w:r>
-      <w:proofErr w:type="spellStart"/>
-      <w:r>
-        <w:rPr>
-          <w:rFonts w:ascii="Arial" w:hAnsi="Arial" w:cs="Arial"/>
+        <w:t>to</w:t>
+      </w:r>
+      <w:proofErr w:type="spellEnd"/>
+      <w:r>
+        <w:rPr>
+          <w:rFonts w:ascii="Arial" w:hAnsi="Arial" w:cs="Arial"/>
+        </w:rPr>
+        <w:t>” gomb, ami átirányít egy oldalra ahol a felhasználó ol</w:t>
+      </w:r>
+      <w:r>
+        <w:rPr>
+          <w:rFonts w:ascii="Arial" w:hAnsi="Arial" w:cs="Arial"/>
+        </w:rPr>
+        <w:t>vashat részletesen minden lépését végig követve egy számítógép építéséről.</w:t>
+      </w:r>
+    </w:p>
+    <w:p>
+      <w:pPr>
+        <w:rPr>
+          <w:rFonts w:ascii="Arial" w:hAnsi="Arial" w:cs="Arial"/>
+        </w:rPr>
+      </w:pPr>
+      <w:r>
+        <w:rPr>
+          <w:rFonts w:ascii="Arial" w:hAnsi="Arial" w:cs="Arial"/>
+        </w:rPr>
+        <w:t>A harmadik gomb pedig a „</w:t>
+      </w:r>
+      <w:proofErr w:type="spellStart"/>
+      <w:r>
+        <w:rPr>
+          <w:rFonts w:ascii="Arial" w:hAnsi="Arial" w:cs="Arial"/>
+        </w:rPr>
+        <w:t>Build</w:t>
+      </w:r>
+      <w:proofErr w:type="spellEnd"/>
+      <w:r>
+        <w:rPr>
+          <w:rFonts w:ascii="Arial" w:hAnsi="Arial" w:cs="Arial"/>
+        </w:rPr>
+        <w:t xml:space="preserve"> </w:t>
+      </w:r>
+      <w:proofErr w:type="spellStart"/>
+      <w:r>
+        <w:rPr>
+          <w:rFonts w:ascii="Arial" w:hAnsi="Arial" w:cs="Arial"/>
+        </w:rPr>
+        <w:t>it</w:t>
+      </w:r>
+      <w:proofErr w:type="spellEnd"/>
+      <w:r>
+        <w:rPr>
+          <w:rFonts w:ascii="Arial" w:hAnsi="Arial" w:cs="Arial"/>
+        </w:rPr>
+        <w:t>!”, ami át</w:t>
+      </w:r>
+      <w:r>
+        <w:rPr>
+          <w:rFonts w:ascii="Arial" w:hAnsi="Arial" w:cs="Arial"/>
+        </w:rPr>
+        <w:t>i</w:t>
+      </w:r>
+      <w:r>
+        <w:rPr>
+          <w:rFonts w:ascii="Arial" w:hAnsi="Arial" w:cs="Arial"/>
+        </w:rPr>
+        <w:t xml:space="preserve">rányít a </w:t>
+      </w:r>
+      <w:proofErr w:type="spellStart"/>
+      <w:r>
+        <w:rPr>
+          <w:rFonts w:ascii="Arial" w:hAnsi="Arial" w:cs="Arial"/>
+        </w:rPr>
+        <w:t>konfigurátorra</w:t>
+      </w:r>
+      <w:proofErr w:type="spellEnd"/>
+      <w:r>
+        <w:rPr>
+          <w:rFonts w:ascii="Arial" w:hAnsi="Arial" w:cs="Arial"/>
+        </w:rPr>
+        <w:t>.</w:t>
+      </w:r>
+    </w:p>
+    <w:p>
+      <w:pPr>
+        <w:rPr>
+          <w:rFonts w:ascii="Arial" w:hAnsi="Arial" w:cs="Arial"/>
+        </w:rPr>
+      </w:pPr>
+    </w:p>
+    <w:p>
+      <w:pPr>
+        <w:spacing w:line="259" w:lineRule="auto"/>
+        <w:rPr>
+          <w:rFonts w:ascii="Arial" w:hAnsi="Arial" w:cs="Arial"/>
+          <w:sz w:val="40"/>
+          <w:szCs w:val="40"/>
+        </w:rPr>
+      </w:pPr>
+      <w:r>
+        <w:rPr>
+          <w:rFonts w:ascii="Arial" w:hAnsi="Arial" w:cs="Arial"/>
+        </w:rPr>
+        <w:br w:type="page"/>
+      </w:r>
+      <w:r>
+        <w:rPr>
+          <w:b/>
+          <w:noProof/>
+          <w14:ligatures w14:val="none"/>
+        </w:rPr>
+        <w:lastRenderedPageBreak/>
+        <w:drawing>
+          <wp:anchor distT="0" distB="0" distL="114300" distR="114300" simplePos="0" relativeHeight="251660288" behindDoc="1" locked="0" layoutInCell="1" allowOverlap="1" wp14:anchorId="145701E2">
+            <wp:simplePos x="0" y="0"/>
+            <wp:positionH relativeFrom="margin">
+              <wp:align>center</wp:align>
+            </wp:positionH>
+            <wp:positionV relativeFrom="paragraph">
+              <wp:posOffset>562622</wp:posOffset>
+            </wp:positionV>
+            <wp:extent cx="5760720" cy="5175885"/>
+            <wp:effectExtent l="133350" t="114300" r="144780" b="158115"/>
+            <wp:wrapTight wrapText="bothSides">
+              <wp:wrapPolygon edited="0">
+                <wp:start x="-429" y="-477"/>
+                <wp:lineTo x="-500" y="21544"/>
+                <wp:lineTo x="-286" y="22180"/>
+                <wp:lineTo x="21786" y="22180"/>
+                <wp:lineTo x="22071" y="21385"/>
+                <wp:lineTo x="22071" y="954"/>
+                <wp:lineTo x="21929" y="-477"/>
+                <wp:lineTo x="-429" y="-477"/>
+              </wp:wrapPolygon>
+            </wp:wrapTight>
+            <wp:docPr id="3" name="Kép 3"/>
+            <wp:cNvGraphicFramePr>
+              <a:graphicFrameLocks xmlns:a="http://schemas.openxmlformats.org/drawingml/2006/main" noChangeAspect="1"/>
+            </wp:cNvGraphicFramePr>
+            <a:graphic xmlns:a="http://schemas.openxmlformats.org/drawingml/2006/main">
+              <a:graphicData uri="http://schemas.openxmlformats.org/drawingml/2006/picture">
+                <pic:pic xmlns:pic="http://schemas.openxmlformats.org/drawingml/2006/picture">
+                  <pic:nvPicPr>
+                    <pic:cNvPr id="1" name=""/>
+                    <pic:cNvPicPr/>
+                  </pic:nvPicPr>
+                  <pic:blipFill>
+                    <a:blip r:embed="rId6">
+                      <a:extLst>
+                        <a:ext uri="{28A0092B-C50C-407E-A947-70E740481C1C}">
+                          <a14:useLocalDpi xmlns:a14="http://schemas.microsoft.com/office/drawing/2010/main" val="0"/>
+                        </a:ext>
+                      </a:extLst>
+                    </a:blip>
+                    <a:stretch>
+                      <a:fillRect/>
+                    </a:stretch>
+                  </pic:blipFill>
+                  <pic:spPr>
+                    <a:xfrm>
+                      <a:off x="0" y="0"/>
+                      <a:ext cx="5760720" cy="5175885"/>
+                    </a:xfrm>
+                    <a:prstGeom prst="rect">
+                      <a:avLst/>
+                    </a:prstGeom>
+                    <a:solidFill>
+                      <a:srgbClr val="FFFFFF">
+                        <a:shade val="85000"/>
+                      </a:srgbClr>
+                    </a:solidFill>
+                    <a:ln w="88900" cap="sq">
+                      <a:solidFill>
+                        <a:srgbClr val="FFFFFF"/>
+                      </a:solidFill>
+                      <a:miter lim="800000"/>
+                    </a:ln>
+                    <a:effectLst>
+                      <a:outerShdw blurRad="55000" dist="18000" dir="5400000" algn="tl" rotWithShape="0">
+                        <a:srgbClr val="000000">
+                          <a:alpha val="40000"/>
+                        </a:srgbClr>
+                      </a:outerShdw>
+                    </a:effectLst>
+                    <a:scene3d>
+                      <a:camera prst="orthographicFront"/>
+                      <a:lightRig rig="twoPt" dir="t">
+                        <a:rot lat="0" lon="0" rev="7200000"/>
+                      </a:lightRig>
+                    </a:scene3d>
+                    <a:sp3d>
+                      <a:bevelT w="25400" h="19050"/>
+                      <a:contourClr>
+                        <a:srgbClr val="FFFFFF"/>
+                      </a:contourClr>
+                    </a:sp3d>
+                  </pic:spPr>
+                </pic:pic>
+              </a:graphicData>
+            </a:graphic>
+          </wp:anchor>
+        </w:drawing>
+      </w:r>
+      <w:proofErr w:type="spellStart"/>
+      <w:r>
+        <w:rPr>
+          <w:rFonts w:ascii="Arial" w:hAnsi="Arial" w:cs="Arial"/>
+          <w:b/>
+          <w:sz w:val="40"/>
+          <w:szCs w:val="40"/>
         </w:rPr>
         <w:t>How</w:t>
       </w:r>
@@ -133,6 +553,9 @@
       <w:r>
         <w:rPr>
           <w:rFonts w:ascii="Arial" w:hAnsi="Arial" w:cs="Arial"/>
+          <w:b/>
+          <w:sz w:val="40"/>
+          <w:szCs w:val="40"/>
         </w:rPr>
         <w:t xml:space="preserve"> </w:t>
       </w:r>
@@ -140,6 +563,9 @@
       <w:r>
         <w:rPr>
           <w:rFonts w:ascii="Arial" w:hAnsi="Arial" w:cs="Arial"/>
+          <w:b/>
+          <w:sz w:val="40"/>
+          <w:szCs w:val="40"/>
         </w:rPr>
         <w:t>to</w:t>
       </w:r>
@@ -147,37 +573,472 @@
       <w:r>
         <w:rPr>
           <w:rFonts w:ascii="Arial" w:hAnsi="Arial" w:cs="Arial"/>
-        </w:rPr>
-        <w:t xml:space="preserve">” nevezetű oldalon tudunk olvasni egy számítógép összerakásáról, </w:t>
-      </w:r>
-      <w:proofErr w:type="spellStart"/>
-      <w:r>
-        <w:rPr>
-          <w:rFonts w:ascii="Arial" w:hAnsi="Arial" w:cs="Arial"/>
-        </w:rPr>
-        <w:t>részreletesen</w:t>
-      </w:r>
-      <w:proofErr w:type="spellEnd"/>
-      <w:r>
-        <w:rPr>
-          <w:rFonts w:ascii="Arial" w:hAnsi="Arial" w:cs="Arial"/>
-        </w:rPr>
-        <w:t xml:space="preserve"> leírva és tippeket adva az olvasás során, illetve képekkel illusztrálva minden egyes lépés. </w:t>
-      </w:r>
-    </w:p>
-    <w:p>
-      <w:pPr>
-        <w:spacing w:after="200"/>
-        <w:rPr>
-          <w:rFonts w:ascii="Arial" w:hAnsi="Arial" w:cs="Arial"/>
-        </w:rPr>
-      </w:pPr>
-      <w:r>
-        <w:rPr>
-          <w:rFonts w:ascii="Arial" w:hAnsi="Arial" w:cs="Arial"/>
-        </w:rPr>
-        <w:br/>
-        <w:t>A jobb felső sarokban a van egy “</w:t>
+          <w:b/>
+          <w:sz w:val="40"/>
+          <w:szCs w:val="40"/>
+        </w:rPr>
+        <w:t xml:space="preserve"> </w:t>
+      </w:r>
+      <w:proofErr w:type="spellStart"/>
+      <w:r>
+        <w:rPr>
+          <w:rFonts w:ascii="Arial" w:hAnsi="Arial" w:cs="Arial"/>
+          <w:b/>
+          <w:sz w:val="40"/>
+          <w:szCs w:val="40"/>
+        </w:rPr>
+        <w:t>page</w:t>
+      </w:r>
+      <w:proofErr w:type="spellEnd"/>
+      <w:r>
+        <w:rPr>
+          <w:rFonts w:ascii="Arial" w:hAnsi="Arial" w:cs="Arial"/>
+          <w:sz w:val="40"/>
+          <w:szCs w:val="40"/>
+        </w:rPr>
+        <w:t>:</w:t>
+      </w:r>
+    </w:p>
+    <w:p>
+      <w:pPr>
+        <w:spacing w:line="259" w:lineRule="auto"/>
+        <w:rPr>
+          <w:rFonts w:ascii="Arial" w:hAnsi="Arial" w:cs="Arial"/>
+        </w:rPr>
+      </w:pPr>
+      <w:r>
+        <w:rPr>
+          <w:rFonts w:ascii="Arial" w:hAnsi="Arial" w:cs="Arial"/>
+        </w:rPr>
+        <w:t>Ez egy viszonylag hosszú oldalra sikeredett, de cserébe minden egyes lépésről írtunk és képekkel végig k</w:t>
+      </w:r>
+      <w:r>
+        <w:rPr>
+          <w:rFonts w:ascii="Arial" w:hAnsi="Arial" w:cs="Arial"/>
+        </w:rPr>
+        <w:t>í</w:t>
+      </w:r>
+      <w:r>
+        <w:rPr>
+          <w:rFonts w:ascii="Arial" w:hAnsi="Arial" w:cs="Arial"/>
+        </w:rPr>
+        <w:t xml:space="preserve">sérjük a felhasználót a gép építése során. </w:t>
+      </w:r>
+      <w:r>
+        <w:rPr>
+          <w:rFonts w:ascii="Arial" w:hAnsi="Arial" w:cs="Arial"/>
+        </w:rPr>
+        <w:t xml:space="preserve">Tippeket és trükköket is írtunk a blogba. </w:t>
+      </w:r>
+    </w:p>
+    <w:p>
+      <w:pPr>
+        <w:spacing w:line="259" w:lineRule="auto"/>
+        <w:rPr>
+          <w:rFonts w:ascii="Arial" w:hAnsi="Arial" w:cs="Arial"/>
+        </w:rPr>
+      </w:pPr>
+      <w:r>
+        <w:rPr>
+          <w:rFonts w:ascii="Arial" w:hAnsi="Arial" w:cs="Arial"/>
+        </w:rPr>
+        <w:br w:type="page"/>
+      </w:r>
+    </w:p>
+    <w:p>
+      <w:pPr>
+        <w:spacing w:line="259" w:lineRule="auto"/>
+        <w:rPr>
+          <w:rFonts w:ascii="Arial" w:hAnsi="Arial" w:cs="Arial"/>
+          <w:b/>
+          <w:sz w:val="40"/>
+          <w:szCs w:val="40"/>
+        </w:rPr>
+      </w:pPr>
+      <w:r>
+        <w:rPr>
+          <w:noProof/>
+          <w14:ligatures w14:val="none"/>
+        </w:rPr>
+        <w:lastRenderedPageBreak/>
+        <w:drawing>
+          <wp:anchor distT="0" distB="0" distL="114300" distR="114300" simplePos="0" relativeHeight="251661312" behindDoc="1" locked="0" layoutInCell="1" allowOverlap="1" wp14:anchorId="462D7548">
+            <wp:simplePos x="0" y="0"/>
+            <wp:positionH relativeFrom="column">
+              <wp:posOffset>-2540</wp:posOffset>
+            </wp:positionH>
+            <wp:positionV relativeFrom="paragraph">
+              <wp:posOffset>575010</wp:posOffset>
+            </wp:positionV>
+            <wp:extent cx="5760720" cy="3562985"/>
+            <wp:effectExtent l="133350" t="114300" r="144780" b="170815"/>
+            <wp:wrapTight wrapText="bothSides">
+              <wp:wrapPolygon edited="0">
+                <wp:start x="-429" y="-693"/>
+                <wp:lineTo x="-500" y="21596"/>
+                <wp:lineTo x="-357" y="22520"/>
+                <wp:lineTo x="21857" y="22520"/>
+                <wp:lineTo x="22071" y="21712"/>
+                <wp:lineTo x="22071" y="1386"/>
+                <wp:lineTo x="21929" y="-693"/>
+                <wp:lineTo x="-429" y="-693"/>
+              </wp:wrapPolygon>
+            </wp:wrapTight>
+            <wp:docPr id="4" name="Kép 4"/>
+            <wp:cNvGraphicFramePr>
+              <a:graphicFrameLocks xmlns:a="http://schemas.openxmlformats.org/drawingml/2006/main" noChangeAspect="1"/>
+            </wp:cNvGraphicFramePr>
+            <a:graphic xmlns:a="http://schemas.openxmlformats.org/drawingml/2006/main">
+              <a:graphicData uri="http://schemas.openxmlformats.org/drawingml/2006/picture">
+                <pic:pic xmlns:pic="http://schemas.openxmlformats.org/drawingml/2006/picture">
+                  <pic:nvPicPr>
+                    <pic:cNvPr id="1" name=""/>
+                    <pic:cNvPicPr/>
+                  </pic:nvPicPr>
+                  <pic:blipFill>
+                    <a:blip r:embed="rId7">
+                      <a:extLst>
+                        <a:ext uri="{28A0092B-C50C-407E-A947-70E740481C1C}">
+                          <a14:useLocalDpi xmlns:a14="http://schemas.microsoft.com/office/drawing/2010/main" val="0"/>
+                        </a:ext>
+                      </a:extLst>
+                    </a:blip>
+                    <a:stretch>
+                      <a:fillRect/>
+                    </a:stretch>
+                  </pic:blipFill>
+                  <pic:spPr>
+                    <a:xfrm>
+                      <a:off x="0" y="0"/>
+                      <a:ext cx="5760720" cy="3562985"/>
+                    </a:xfrm>
+                    <a:prstGeom prst="rect">
+                      <a:avLst/>
+                    </a:prstGeom>
+                    <a:solidFill>
+                      <a:srgbClr val="FFFFFF">
+                        <a:shade val="85000"/>
+                      </a:srgbClr>
+                    </a:solidFill>
+                    <a:ln w="88900" cap="sq">
+                      <a:solidFill>
+                        <a:srgbClr val="FFFFFF"/>
+                      </a:solidFill>
+                      <a:miter lim="800000"/>
+                    </a:ln>
+                    <a:effectLst>
+                      <a:outerShdw blurRad="55000" dist="18000" dir="5400000" algn="tl" rotWithShape="0">
+                        <a:srgbClr val="000000">
+                          <a:alpha val="40000"/>
+                        </a:srgbClr>
+                      </a:outerShdw>
+                    </a:effectLst>
+                    <a:scene3d>
+                      <a:camera prst="orthographicFront"/>
+                      <a:lightRig rig="twoPt" dir="t">
+                        <a:rot lat="0" lon="0" rev="7200000"/>
+                      </a:lightRig>
+                    </a:scene3d>
+                    <a:sp3d>
+                      <a:bevelT w="25400" h="19050"/>
+                      <a:contourClr>
+                        <a:srgbClr val="FFFFFF"/>
+                      </a:contourClr>
+                    </a:sp3d>
+                  </pic:spPr>
+                </pic:pic>
+              </a:graphicData>
+            </a:graphic>
+          </wp:anchor>
+        </w:drawing>
+      </w:r>
+      <w:proofErr w:type="spellStart"/>
+      <w:r>
+        <w:rPr>
+          <w:rFonts w:ascii="Arial" w:hAnsi="Arial" w:cs="Arial"/>
+          <w:b/>
+          <w:sz w:val="40"/>
+          <w:szCs w:val="40"/>
+        </w:rPr>
+        <w:t>Builder</w:t>
+      </w:r>
+      <w:proofErr w:type="spellEnd"/>
+      <w:r>
+        <w:rPr>
+          <w:rFonts w:ascii="Arial" w:hAnsi="Arial" w:cs="Arial"/>
+          <w:b/>
+          <w:sz w:val="40"/>
+          <w:szCs w:val="40"/>
+        </w:rPr>
+        <w:t>:</w:t>
+      </w:r>
+    </w:p>
+    <w:p>
+      <w:pPr>
+        <w:spacing w:line="259" w:lineRule="auto"/>
+        <w:rPr>
+          <w:rFonts w:ascii="Arial" w:hAnsi="Arial" w:cs="Arial"/>
+        </w:rPr>
+      </w:pPr>
+      <w:r>
+        <w:rPr>
+          <w:noProof/>
+          <w14:ligatures w14:val="none"/>
+        </w:rPr>
+        <w:drawing>
+          <wp:anchor distT="0" distB="0" distL="114300" distR="114300" simplePos="0" relativeHeight="251662336" behindDoc="1" locked="0" layoutInCell="1" allowOverlap="1" wp14:anchorId="664AD6BF">
+            <wp:simplePos x="0" y="0"/>
+            <wp:positionH relativeFrom="margin">
+              <wp:align>center</wp:align>
+            </wp:positionH>
+            <wp:positionV relativeFrom="paragraph">
+              <wp:posOffset>4988740</wp:posOffset>
+            </wp:positionV>
+            <wp:extent cx="7101532" cy="431321"/>
+            <wp:effectExtent l="133350" t="114300" r="137795" b="140335"/>
+            <wp:wrapTight wrapText="bothSides">
+              <wp:wrapPolygon edited="0">
+                <wp:start x="-290" y="-5726"/>
+                <wp:lineTo x="-406" y="-3817"/>
+                <wp:lineTo x="-348" y="27676"/>
+                <wp:lineTo x="21845" y="27676"/>
+                <wp:lineTo x="21961" y="12406"/>
+                <wp:lineTo x="21961" y="11452"/>
+                <wp:lineTo x="21787" y="-2863"/>
+                <wp:lineTo x="21787" y="-5726"/>
+                <wp:lineTo x="-290" y="-5726"/>
+              </wp:wrapPolygon>
+            </wp:wrapTight>
+            <wp:docPr id="5" name="Kép 5"/>
+            <wp:cNvGraphicFramePr>
+              <a:graphicFrameLocks xmlns:a="http://schemas.openxmlformats.org/drawingml/2006/main" noChangeAspect="1"/>
+            </wp:cNvGraphicFramePr>
+            <a:graphic xmlns:a="http://schemas.openxmlformats.org/drawingml/2006/main">
+              <a:graphicData uri="http://schemas.openxmlformats.org/drawingml/2006/picture">
+                <pic:pic xmlns:pic="http://schemas.openxmlformats.org/drawingml/2006/picture">
+                  <pic:nvPicPr>
+                    <pic:cNvPr id="1" name=""/>
+                    <pic:cNvPicPr/>
+                  </pic:nvPicPr>
+                  <pic:blipFill>
+                    <a:blip r:embed="rId8">
+                      <a:extLst>
+                        <a:ext uri="{28A0092B-C50C-407E-A947-70E740481C1C}">
+                          <a14:useLocalDpi xmlns:a14="http://schemas.microsoft.com/office/drawing/2010/main" val="0"/>
+                        </a:ext>
+                      </a:extLst>
+                    </a:blip>
+                    <a:stretch>
+                      <a:fillRect/>
+                    </a:stretch>
+                  </pic:blipFill>
+                  <pic:spPr>
+                    <a:xfrm>
+                      <a:off x="0" y="0"/>
+                      <a:ext cx="7101532" cy="431321"/>
+                    </a:xfrm>
+                    <a:prstGeom prst="rect">
+                      <a:avLst/>
+                    </a:prstGeom>
+                    <a:solidFill>
+                      <a:srgbClr val="FFFFFF">
+                        <a:shade val="85000"/>
+                      </a:srgbClr>
+                    </a:solidFill>
+                    <a:ln w="88900" cap="sq">
+                      <a:solidFill>
+                        <a:srgbClr val="FFFFFF"/>
+                      </a:solidFill>
+                      <a:miter lim="800000"/>
+                    </a:ln>
+                    <a:effectLst>
+                      <a:outerShdw blurRad="55000" dist="18000" dir="5400000" algn="tl" rotWithShape="0">
+                        <a:srgbClr val="000000">
+                          <a:alpha val="40000"/>
+                        </a:srgbClr>
+                      </a:outerShdw>
+                    </a:effectLst>
+                    <a:scene3d>
+                      <a:camera prst="orthographicFront"/>
+                      <a:lightRig rig="twoPt" dir="t">
+                        <a:rot lat="0" lon="0" rev="7200000"/>
+                      </a:lightRig>
+                    </a:scene3d>
+                    <a:sp3d>
+                      <a:bevelT w="25400" h="19050"/>
+                      <a:contourClr>
+                        <a:srgbClr val="FFFFFF"/>
+                      </a:contourClr>
+                    </a:sp3d>
+                  </pic:spPr>
+                </pic:pic>
+              </a:graphicData>
+            </a:graphic>
+            <wp14:sizeRelH relativeFrom="margin">
+              <wp14:pctWidth>0</wp14:pctWidth>
+            </wp14:sizeRelH>
+            <wp14:sizeRelV relativeFrom="margin">
+              <wp14:pctHeight>0</wp14:pctHeight>
+            </wp14:sizeRelV>
+          </wp:anchor>
+        </w:drawing>
+      </w:r>
+      <w:r>
+        <w:rPr>
+          <w:rFonts w:ascii="Arial" w:hAnsi="Arial" w:cs="Arial"/>
+        </w:rPr>
+        <w:t xml:space="preserve">Ezen az oldalon tudja a felhasználó </w:t>
+      </w:r>
+      <w:r>
+        <w:rPr>
+          <w:rFonts w:ascii="Arial" w:hAnsi="Arial" w:cs="Arial"/>
+        </w:rPr>
+        <w:t xml:space="preserve">összeállítani a saját konfigurációját. </w:t>
+      </w:r>
+      <w:r>
+        <w:rPr>
+          <w:rFonts w:ascii="Arial" w:hAnsi="Arial" w:cs="Arial"/>
+        </w:rPr>
+        <w:t xml:space="preserve">Minden alkatrészt külön tud kiválasztani és ha nem választ ki alkatrészt vagy csak szimplán elfelejt kiválasztani egyet, akkor </w:t>
+      </w:r>
+      <w:r>
+        <w:rPr>
+          <w:rFonts w:ascii="Arial" w:hAnsi="Arial" w:cs="Arial"/>
+        </w:rPr>
+        <w:t xml:space="preserve">a felhasználót értesíteni fogja egy piros sávval </w:t>
+      </w:r>
+      <w:r>
+        <w:rPr>
+          <w:rFonts w:ascii="Arial" w:hAnsi="Arial" w:cs="Arial"/>
+        </w:rPr>
+        <w:t xml:space="preserve">és benne a ki nem választott </w:t>
+      </w:r>
+      <w:proofErr w:type="spellStart"/>
+      <w:r>
+        <w:rPr>
+          <w:rFonts w:ascii="Arial" w:hAnsi="Arial" w:cs="Arial"/>
+        </w:rPr>
+        <w:t>alkatészekkel</w:t>
+      </w:r>
+      <w:proofErr w:type="spellEnd"/>
+      <w:r>
+        <w:rPr>
+          <w:rFonts w:ascii="Arial" w:hAnsi="Arial" w:cs="Arial"/>
+        </w:rPr>
+        <w:t>.</w:t>
+      </w:r>
+    </w:p>
+    <w:p>
+      <w:pPr>
+        <w:spacing w:line="259" w:lineRule="auto"/>
+        <w:rPr>
+          <w:rFonts w:ascii="Arial" w:hAnsi="Arial" w:cs="Arial"/>
+        </w:rPr>
+      </w:pPr>
+      <w:r>
+        <w:rPr>
+          <w:noProof/>
+          <w14:ligatures w14:val="none"/>
+        </w:rPr>
+        <w:drawing>
+          <wp:anchor distT="0" distB="0" distL="114300" distR="114300" simplePos="0" relativeHeight="251663360" behindDoc="1" locked="0" layoutInCell="1" allowOverlap="1" wp14:anchorId="0ED6D006">
+            <wp:simplePos x="0" y="0"/>
+            <wp:positionH relativeFrom="margin">
+              <wp:posOffset>-39370</wp:posOffset>
+            </wp:positionH>
+            <wp:positionV relativeFrom="paragraph">
+              <wp:posOffset>825021</wp:posOffset>
+            </wp:positionV>
+            <wp:extent cx="1485900" cy="590550"/>
+            <wp:effectExtent l="133350" t="114300" r="133350" b="171450"/>
+            <wp:wrapTight wrapText="bothSides">
+              <wp:wrapPolygon edited="0">
+                <wp:start x="-1385" y="-4181"/>
+                <wp:lineTo x="-1938" y="-2787"/>
+                <wp:lineTo x="-1938" y="21600"/>
+                <wp:lineTo x="-554" y="27174"/>
+                <wp:lineTo x="21877" y="27174"/>
+                <wp:lineTo x="22154" y="25781"/>
+                <wp:lineTo x="23262" y="20206"/>
+                <wp:lineTo x="23262" y="8361"/>
+                <wp:lineTo x="22708" y="-2090"/>
+                <wp:lineTo x="22708" y="-4181"/>
+                <wp:lineTo x="-1385" y="-4181"/>
+              </wp:wrapPolygon>
+            </wp:wrapTight>
+            <wp:docPr id="6" name="Kép 6"/>
+            <wp:cNvGraphicFramePr>
+              <a:graphicFrameLocks xmlns:a="http://schemas.openxmlformats.org/drawingml/2006/main" noChangeAspect="1"/>
+            </wp:cNvGraphicFramePr>
+            <a:graphic xmlns:a="http://schemas.openxmlformats.org/drawingml/2006/main">
+              <a:graphicData uri="http://schemas.openxmlformats.org/drawingml/2006/picture">
+                <pic:pic xmlns:pic="http://schemas.openxmlformats.org/drawingml/2006/picture">
+                  <pic:nvPicPr>
+                    <pic:cNvPr id="1" name=""/>
+                    <pic:cNvPicPr/>
+                  </pic:nvPicPr>
+                  <pic:blipFill>
+                    <a:blip r:embed="rId9">
+                      <a:extLst>
+                        <a:ext uri="{28A0092B-C50C-407E-A947-70E740481C1C}">
+                          <a14:useLocalDpi xmlns:a14="http://schemas.microsoft.com/office/drawing/2010/main" val="0"/>
+                        </a:ext>
+                      </a:extLst>
+                    </a:blip>
+                    <a:stretch>
+                      <a:fillRect/>
+                    </a:stretch>
+                  </pic:blipFill>
+                  <pic:spPr>
+                    <a:xfrm>
+                      <a:off x="0" y="0"/>
+                      <a:ext cx="1485900" cy="590550"/>
+                    </a:xfrm>
+                    <a:prstGeom prst="rect">
+                      <a:avLst/>
+                    </a:prstGeom>
+                    <a:solidFill>
+                      <a:srgbClr val="FFFFFF">
+                        <a:shade val="85000"/>
+                      </a:srgbClr>
+                    </a:solidFill>
+                    <a:ln w="88900" cap="sq">
+                      <a:solidFill>
+                        <a:srgbClr val="FFFFFF"/>
+                      </a:solidFill>
+                      <a:miter lim="800000"/>
+                    </a:ln>
+                    <a:effectLst>
+                      <a:outerShdw blurRad="55000" dist="18000" dir="5400000" algn="tl" rotWithShape="0">
+                        <a:srgbClr val="000000">
+                          <a:alpha val="40000"/>
+                        </a:srgbClr>
+                      </a:outerShdw>
+                    </a:effectLst>
+                    <a:scene3d>
+                      <a:camera prst="orthographicFront"/>
+                      <a:lightRig rig="twoPt" dir="t">
+                        <a:rot lat="0" lon="0" rev="7200000"/>
+                      </a:lightRig>
+                    </a:scene3d>
+                    <a:sp3d>
+                      <a:bevelT w="25400" h="19050"/>
+                      <a:contourClr>
+                        <a:srgbClr val="FFFFFF"/>
+                      </a:contourClr>
+                    </a:sp3d>
+                  </pic:spPr>
+                </pic:pic>
+              </a:graphicData>
+            </a:graphic>
+          </wp:anchor>
+        </w:drawing>
+      </w:r>
+      <w:r>
+        <w:rPr>
+          <w:rFonts w:ascii="Arial" w:hAnsi="Arial" w:cs="Arial"/>
+        </w:rPr>
+        <w:t>Ha a felhasználó még nem hozott létre fiókot, akkor nem fogja tudni elmenteni az összeállított konfigurációt, sőt kiválasztani sem tud termékeket, ezért át kell menni a „</w:t>
       </w:r>
       <w:proofErr w:type="spellStart"/>
       <w:r>
@@ -205,41 +1066,590 @@
         <w:rPr>
           <w:rFonts w:ascii="Arial" w:hAnsi="Arial" w:cs="Arial"/>
         </w:rPr>
-        <w:t>” és egy “Log in” gomb, ahol betudunk lépni a már meglévő fiókunkba vagy akár létre is tudunk hozni egyet. A fiók létrehozásának annyi előnye van hogy az összerakott gépeket eltudjuk menteni és később tudjuk ezt módosítani vagy törölni és újat létrehozni. A fiók létrehozása után ajánlatos a számítógépünket összerakni a fentiek említettek miatt.</w:t>
-      </w:r>
-    </w:p>
-    <w:p>
-      <w:pPr>
-        <w:spacing w:after="100"/>
-        <w:rPr>
-          <w:rFonts w:ascii="Arial" w:hAnsi="Arial" w:cs="Arial"/>
-        </w:rPr>
-      </w:pPr>
-      <w:r>
-        <w:rPr>
-          <w:rFonts w:ascii="Arial" w:hAnsi="Arial" w:cs="Arial"/>
-        </w:rPr>
-        <w:br/>
-      </w:r>
-      <w:r>
-        <w:rPr>
-          <w:rFonts w:ascii="Arial" w:hAnsi="Arial" w:cs="Arial"/>
-        </w:rPr>
-        <w:br/>
-      </w:r>
-      <w:r>
-        <w:rPr>
-          <w:rFonts w:ascii="Arial" w:hAnsi="Arial" w:cs="Arial"/>
-        </w:rPr>
-        <w:br/>
+        <w:t xml:space="preserve">” oldalra, hogy létrehozzunk egy fiókot. </w:t>
+      </w:r>
+    </w:p>
+    <w:p>
+      <w:pPr>
+        <w:spacing w:line="259" w:lineRule="auto"/>
+        <w:rPr>
+          <w:rFonts w:ascii="Arial" w:hAnsi="Arial" w:cs="Arial"/>
+        </w:rPr>
+      </w:pPr>
+    </w:p>
+    <w:p>
+      <w:pPr>
+        <w:spacing w:line="259" w:lineRule="auto"/>
+        <w:rPr>
+          <w:rFonts w:ascii="Arial" w:hAnsi="Arial" w:cs="Arial"/>
+        </w:rPr>
+      </w:pPr>
+      <w:r>
+        <w:rPr>
+          <w:rFonts w:ascii="Arial" w:hAnsi="Arial" w:cs="Arial"/>
+        </w:rPr>
+        <w:t>Bal felső sarokban találkozhatunk ezzel a két gombbal. Ha már van fiókunk, akkor kattintsunk rá a „Log In” gombra, ha még nincs felhasználói fiókunk, akkor kattintsunk rá a „</w:t>
+      </w:r>
+      <w:proofErr w:type="spellStart"/>
+      <w:r>
+        <w:rPr>
+          <w:rFonts w:ascii="Arial" w:hAnsi="Arial" w:cs="Arial"/>
+        </w:rPr>
+        <w:t>Sign</w:t>
+      </w:r>
+      <w:proofErr w:type="spellEnd"/>
+      <w:r>
+        <w:rPr>
+          <w:rFonts w:ascii="Arial" w:hAnsi="Arial" w:cs="Arial"/>
+        </w:rPr>
         <w:t xml:space="preserve"> </w:t>
       </w:r>
-      <w:r>
-        <w:rPr>
-          <w:rFonts w:ascii="Arial" w:hAnsi="Arial" w:cs="Arial"/>
-        </w:rPr>
-        <w:br/>
-        <w:t>Következő oldal, ami az oldal szíve, az pedig a “</w:t>
+      <w:proofErr w:type="spellStart"/>
+      <w:r>
+        <w:rPr>
+          <w:rFonts w:ascii="Arial" w:hAnsi="Arial" w:cs="Arial"/>
+        </w:rPr>
+        <w:t>Up</w:t>
+      </w:r>
+      <w:proofErr w:type="spellEnd"/>
+      <w:r>
+        <w:rPr>
+          <w:rFonts w:ascii="Arial" w:hAnsi="Arial" w:cs="Arial"/>
+        </w:rPr>
+        <w:t xml:space="preserve">” gombra. </w:t>
+      </w:r>
+    </w:p>
+    <w:p>
+      <w:pPr>
+        <w:spacing w:line="259" w:lineRule="auto"/>
+        <w:rPr>
+          <w:rFonts w:ascii="Arial" w:hAnsi="Arial" w:cs="Arial"/>
+        </w:rPr>
+      </w:pPr>
+      <w:r>
+        <w:rPr>
+          <w:rFonts w:ascii="Arial" w:hAnsi="Arial" w:cs="Arial"/>
+        </w:rPr>
+        <w:br w:type="page"/>
+      </w:r>
+    </w:p>
+    <w:p>
+      <w:pPr>
+        <w:spacing w:line="259" w:lineRule="auto"/>
+        <w:rPr>
+          <w:rFonts w:ascii="Arial" w:hAnsi="Arial" w:cs="Arial"/>
+          <w:b/>
+          <w:noProof/>
+          <w:sz w:val="40"/>
+          <w:szCs w:val="40"/>
+          <w14:ligatures w14:val="none"/>
+        </w:rPr>
+      </w:pPr>
+      <w:r>
+        <w:rPr>
+          <w:rFonts w:ascii="Arial" w:hAnsi="Arial" w:cs="Arial"/>
+          <w:b/>
+          <w:noProof/>
+          <w:sz w:val="40"/>
+          <w:szCs w:val="40"/>
+          <w14:ligatures w14:val="none"/>
+        </w:rPr>
+        <w:lastRenderedPageBreak/>
+        <w:t>Sign up:</w:t>
+      </w:r>
+    </w:p>
+    <w:p>
+      <w:pPr>
+        <w:spacing w:line="259" w:lineRule="auto"/>
+        <w:rPr>
+          <w:rFonts w:ascii="Arial" w:hAnsi="Arial" w:cs="Arial"/>
+          <w:noProof/>
+          <w14:ligatures w14:val="none"/>
+        </w:rPr>
+      </w:pPr>
+      <w:r>
+        <w:rPr>
+          <w:rFonts w:ascii="Arial" w:hAnsi="Arial" w:cs="Arial"/>
+          <w:noProof/>
+          <w14:ligatures w14:val="none"/>
+        </w:rPr>
+        <w:t xml:space="preserve">Ezen az oldalon tud a felhasználó bejelentkezni. </w:t>
+      </w:r>
+      <w:r>
+        <w:rPr>
+          <w:rFonts w:ascii="Arial" w:hAnsi="Arial" w:cs="Arial"/>
+          <w:noProof/>
+          <w14:ligatures w14:val="none"/>
+        </w:rPr>
+        <w:t>Az első sorban a teljes nevét adja meg majd az email címét, egy jelszóra lesz még szükség és ezt megerősíteni.</w:t>
+      </w:r>
+      <w:r>
+        <w:rPr>
+          <w:rFonts w:ascii="Arial" w:hAnsi="Arial" w:cs="Arial"/>
+          <w:noProof/>
+          <w14:ligatures w14:val="none"/>
+        </w:rPr>
+        <w:t xml:space="preserve"> Ha szeretné hogy böngésző megjegyezze a létrehozott fiókot, akkor pipálja be a „Remember me” gomb</w:t>
+      </w:r>
+      <w:r>
+        <w:rPr>
+          <w:rFonts w:ascii="Arial" w:hAnsi="Arial" w:cs="Arial"/>
+          <w:noProof/>
+          <w14:ligatures w14:val="none"/>
+        </w:rPr>
+        <w:t xml:space="preserve">ot. </w:t>
+      </w:r>
+    </w:p>
+    <w:p>
+      <w:pPr>
+        <w:spacing w:line="259" w:lineRule="auto"/>
+        <w:rPr>
+          <w:rFonts w:ascii="Arial" w:hAnsi="Arial" w:cs="Arial"/>
+          <w:noProof/>
+          <w14:ligatures w14:val="none"/>
+        </w:rPr>
+      </w:pPr>
+      <w:r>
+        <w:rPr>
+          <w:rFonts w:ascii="Arial" w:hAnsi="Arial" w:cs="Arial"/>
+          <w:noProof/>
+          <w14:ligatures w14:val="none"/>
+        </w:rPr>
+        <w:t>Ha mindezzel megvan, akkor kattintson rá a „Sign Up” gombra</w:t>
+      </w:r>
+      <w:r>
+        <w:rPr>
+          <w:rFonts w:ascii="Arial" w:hAnsi="Arial" w:cs="Arial"/>
+          <w:noProof/>
+          <w14:ligatures w14:val="none"/>
+        </w:rPr>
+        <w:t>.</w:t>
+      </w:r>
+      <w:r>
+        <w:rPr>
+          <w:rFonts w:ascii="Arial" w:hAnsi="Arial" w:cs="Arial"/>
+          <w:noProof/>
+          <w14:ligatures w14:val="none"/>
+        </w:rPr>
+        <w:t xml:space="preserve"> Sikeres regisztráció után </w:t>
+      </w:r>
+      <w:r>
+        <w:rPr>
+          <w:rFonts w:ascii="Arial" w:hAnsi="Arial" w:cs="Arial"/>
+          <w:noProof/>
+          <w14:ligatures w14:val="none"/>
+        </w:rPr>
+        <w:t>automatikus átirányítja önt a „Log In” oldalra.</w:t>
+      </w:r>
+    </w:p>
+    <w:p>
+      <w:pPr>
+        <w:spacing w:line="259" w:lineRule="auto"/>
+        <w:rPr>
+          <w:rFonts w:ascii="Arial" w:hAnsi="Arial" w:cs="Arial"/>
+        </w:rPr>
+      </w:pPr>
+    </w:p>
+    <w:p>
+      <w:pPr>
+        <w:spacing w:line="259" w:lineRule="auto"/>
+        <w:rPr>
+          <w:rFonts w:ascii="Arial" w:hAnsi="Arial" w:cs="Arial"/>
+        </w:rPr>
+      </w:pPr>
+      <w:r>
+        <w:rPr>
+          <w:noProof/>
+          <w14:ligatures w14:val="none"/>
+        </w:rPr>
+        <w:drawing>
+          <wp:anchor distT="0" distB="0" distL="114300" distR="114300" simplePos="0" relativeHeight="251664384" behindDoc="1" locked="0" layoutInCell="1" allowOverlap="1" wp14:anchorId="68A6DF6D">
+            <wp:simplePos x="0" y="0"/>
+            <wp:positionH relativeFrom="margin">
+              <wp:align>center</wp:align>
+            </wp:positionH>
+            <wp:positionV relativeFrom="paragraph">
+              <wp:posOffset>3690</wp:posOffset>
+            </wp:positionV>
+            <wp:extent cx="3810000" cy="6124575"/>
+            <wp:effectExtent l="171450" t="171450" r="190500" b="200025"/>
+            <wp:wrapThrough wrapText="bothSides">
+              <wp:wrapPolygon edited="0">
+                <wp:start x="-864" y="-605"/>
+                <wp:lineTo x="-972" y="21499"/>
+                <wp:lineTo x="-756" y="22238"/>
+                <wp:lineTo x="22248" y="22238"/>
+                <wp:lineTo x="22248" y="22104"/>
+                <wp:lineTo x="22572" y="21096"/>
+                <wp:lineTo x="22572" y="605"/>
+                <wp:lineTo x="22356" y="-403"/>
+                <wp:lineTo x="22356" y="-605"/>
+                <wp:lineTo x="-864" y="-605"/>
+              </wp:wrapPolygon>
+            </wp:wrapThrough>
+            <wp:docPr id="7" name="Kép 7"/>
+            <wp:cNvGraphicFramePr>
+              <a:graphicFrameLocks xmlns:a="http://schemas.openxmlformats.org/drawingml/2006/main" noChangeAspect="1"/>
+            </wp:cNvGraphicFramePr>
+            <a:graphic xmlns:a="http://schemas.openxmlformats.org/drawingml/2006/main">
+              <a:graphicData uri="http://schemas.openxmlformats.org/drawingml/2006/picture">
+                <pic:pic xmlns:pic="http://schemas.openxmlformats.org/drawingml/2006/picture">
+                  <pic:nvPicPr>
+                    <pic:cNvPr id="1" name=""/>
+                    <pic:cNvPicPr/>
+                  </pic:nvPicPr>
+                  <pic:blipFill>
+                    <a:blip r:embed="rId10">
+                      <a:extLst>
+                        <a:ext uri="{28A0092B-C50C-407E-A947-70E740481C1C}">
+                          <a14:useLocalDpi xmlns:a14="http://schemas.microsoft.com/office/drawing/2010/main" val="0"/>
+                        </a:ext>
+                      </a:extLst>
+                    </a:blip>
+                    <a:stretch>
+                      <a:fillRect/>
+                    </a:stretch>
+                  </pic:blipFill>
+                  <pic:spPr>
+                    <a:xfrm>
+                      <a:off x="0" y="0"/>
+                      <a:ext cx="3810000" cy="6124575"/>
+                    </a:xfrm>
+                    <a:prstGeom prst="rect">
+                      <a:avLst/>
+                    </a:prstGeom>
+                    <a:solidFill>
+                      <a:srgbClr val="FFFFFF">
+                        <a:shade val="85000"/>
+                      </a:srgbClr>
+                    </a:solidFill>
+                    <a:ln w="190500" cap="rnd">
+                      <a:solidFill>
+                        <a:srgbClr val="FFFFFF"/>
+                      </a:solidFill>
+                    </a:ln>
+                    <a:effectLst>
+                      <a:outerShdw blurRad="50000" algn="tl" rotWithShape="0">
+                        <a:srgbClr val="000000">
+                          <a:alpha val="41000"/>
+                        </a:srgbClr>
+                      </a:outerShdw>
+                    </a:effectLst>
+                    <a:scene3d>
+                      <a:camera prst="orthographicFront"/>
+                      <a:lightRig rig="twoPt" dir="t">
+                        <a:rot lat="0" lon="0" rev="7800000"/>
+                      </a:lightRig>
+                    </a:scene3d>
+                    <a:sp3d contourW="6350">
+                      <a:bevelT w="50800" h="16510"/>
+                      <a:contourClr>
+                        <a:srgbClr val="C0C0C0"/>
+                      </a:contourClr>
+                    </a:sp3d>
+                  </pic:spPr>
+                </pic:pic>
+              </a:graphicData>
+            </a:graphic>
+          </wp:anchor>
+        </w:drawing>
+      </w:r>
+    </w:p>
+    <w:p>
+      <w:pPr>
+        <w:spacing w:line="259" w:lineRule="auto"/>
+        <w:rPr>
+          <w:rFonts w:ascii="Arial" w:hAnsi="Arial" w:cs="Arial"/>
+        </w:rPr>
+      </w:pPr>
+    </w:p>
+    <w:p>
+      <w:pPr>
+        <w:spacing w:line="259" w:lineRule="auto"/>
+        <w:rPr>
+          <w:rFonts w:ascii="Arial" w:hAnsi="Arial" w:cs="Arial"/>
+        </w:rPr>
+      </w:pPr>
+    </w:p>
+    <w:p>
+      <w:pPr>
+        <w:spacing w:line="259" w:lineRule="auto"/>
+        <w:rPr>
+          <w:rFonts w:ascii="Arial" w:hAnsi="Arial" w:cs="Arial"/>
+        </w:rPr>
+      </w:pPr>
+      <w:r>
+        <w:rPr>
+          <w:rFonts w:ascii="Arial" w:hAnsi="Arial" w:cs="Arial"/>
+        </w:rPr>
+        <w:br w:type="page"/>
+      </w:r>
+    </w:p>
+    <w:p>
+      <w:pPr>
+        <w:spacing w:line="259" w:lineRule="auto"/>
+        <w:rPr>
+          <w:rFonts w:ascii="Arial" w:hAnsi="Arial" w:cs="Arial"/>
+          <w:b/>
+          <w:sz w:val="40"/>
+          <w:szCs w:val="40"/>
+        </w:rPr>
+      </w:pPr>
+      <w:r>
+        <w:rPr>
+          <w:rFonts w:ascii="Arial" w:hAnsi="Arial" w:cs="Arial"/>
+          <w:b/>
+          <w:sz w:val="40"/>
+          <w:szCs w:val="40"/>
+        </w:rPr>
+        <w:lastRenderedPageBreak/>
+        <w:t xml:space="preserve">Log in: </w:t>
+      </w:r>
+    </w:p>
+    <w:p>
+      <w:pPr>
+        <w:spacing w:line="259" w:lineRule="auto"/>
+        <w:rPr>
+          <w:rFonts w:ascii="Arial" w:hAnsi="Arial" w:cs="Arial"/>
+        </w:rPr>
+      </w:pPr>
+      <w:r>
+        <w:rPr>
+          <w:rFonts w:ascii="Arial" w:hAnsi="Arial" w:cs="Arial"/>
+        </w:rPr>
+        <w:t xml:space="preserve">A már meglévő vagy most létrehozott fiók email címét és jelszavát írja be, majd ezután szabadon fogja tudni használni a gépösszerakós oldalt. </w:t>
+      </w:r>
+    </w:p>
+    <w:p>
+      <w:pPr>
+        <w:spacing w:line="259" w:lineRule="auto"/>
+        <w:rPr>
+          <w:rFonts w:ascii="Arial" w:hAnsi="Arial" w:cs="Arial"/>
+        </w:rPr>
+      </w:pPr>
+      <w:r>
+        <w:rPr>
+          <w:noProof/>
+          <w14:ligatures w14:val="none"/>
+        </w:rPr>
+        <w:drawing>
+          <wp:anchor distT="0" distB="0" distL="114300" distR="114300" simplePos="0" relativeHeight="251665408" behindDoc="1" locked="0" layoutInCell="1" allowOverlap="1" wp14:anchorId="021E8F70">
+            <wp:simplePos x="0" y="0"/>
+            <wp:positionH relativeFrom="margin">
+              <wp:align>center</wp:align>
+            </wp:positionH>
+            <wp:positionV relativeFrom="paragraph">
+              <wp:posOffset>574855</wp:posOffset>
+            </wp:positionV>
+            <wp:extent cx="3638550" cy="5067300"/>
+            <wp:effectExtent l="171450" t="171450" r="190500" b="190500"/>
+            <wp:wrapTight wrapText="bothSides">
+              <wp:wrapPolygon edited="0">
+                <wp:start x="-905" y="-731"/>
+                <wp:lineTo x="-1018" y="21600"/>
+                <wp:lineTo x="-679" y="22331"/>
+                <wp:lineTo x="22165" y="22331"/>
+                <wp:lineTo x="22618" y="21600"/>
+                <wp:lineTo x="22618" y="731"/>
+                <wp:lineTo x="22392" y="-731"/>
+                <wp:lineTo x="-905" y="-731"/>
+              </wp:wrapPolygon>
+            </wp:wrapTight>
+            <wp:docPr id="8" name="Kép 8"/>
+            <wp:cNvGraphicFramePr>
+              <a:graphicFrameLocks xmlns:a="http://schemas.openxmlformats.org/drawingml/2006/main" noChangeAspect="1"/>
+            </wp:cNvGraphicFramePr>
+            <a:graphic xmlns:a="http://schemas.openxmlformats.org/drawingml/2006/main">
+              <a:graphicData uri="http://schemas.openxmlformats.org/drawingml/2006/picture">
+                <pic:pic xmlns:pic="http://schemas.openxmlformats.org/drawingml/2006/picture">
+                  <pic:nvPicPr>
+                    <pic:cNvPr id="1" name=""/>
+                    <pic:cNvPicPr/>
+                  </pic:nvPicPr>
+                  <pic:blipFill>
+                    <a:blip r:embed="rId11">
+                      <a:extLst>
+                        <a:ext uri="{28A0092B-C50C-407E-A947-70E740481C1C}">
+                          <a14:useLocalDpi xmlns:a14="http://schemas.microsoft.com/office/drawing/2010/main" val="0"/>
+                        </a:ext>
+                      </a:extLst>
+                    </a:blip>
+                    <a:stretch>
+                      <a:fillRect/>
+                    </a:stretch>
+                  </pic:blipFill>
+                  <pic:spPr>
+                    <a:xfrm>
+                      <a:off x="0" y="0"/>
+                      <a:ext cx="3638550" cy="5067300"/>
+                    </a:xfrm>
+                    <a:prstGeom prst="rect">
+                      <a:avLst/>
+                    </a:prstGeom>
+                    <a:solidFill>
+                      <a:srgbClr val="FFFFFF">
+                        <a:shade val="85000"/>
+                      </a:srgbClr>
+                    </a:solidFill>
+                    <a:ln w="190500" cap="rnd">
+                      <a:solidFill>
+                        <a:srgbClr val="FFFFFF"/>
+                      </a:solidFill>
+                    </a:ln>
+                    <a:effectLst>
+                      <a:outerShdw blurRad="50000" algn="tl" rotWithShape="0">
+                        <a:srgbClr val="000000">
+                          <a:alpha val="41000"/>
+                        </a:srgbClr>
+                      </a:outerShdw>
+                    </a:effectLst>
+                    <a:scene3d>
+                      <a:camera prst="orthographicFront"/>
+                      <a:lightRig rig="twoPt" dir="t">
+                        <a:rot lat="0" lon="0" rev="7800000"/>
+                      </a:lightRig>
+                    </a:scene3d>
+                    <a:sp3d contourW="6350">
+                      <a:bevelT w="50800" h="16510"/>
+                      <a:contourClr>
+                        <a:srgbClr val="C0C0C0"/>
+                      </a:contourClr>
+                    </a:sp3d>
+                  </pic:spPr>
+                </pic:pic>
+              </a:graphicData>
+            </a:graphic>
+          </wp:anchor>
+        </w:drawing>
+      </w:r>
+      <w:r>
+        <w:rPr>
+          <w:rFonts w:ascii="Arial" w:hAnsi="Arial" w:cs="Arial"/>
+        </w:rPr>
+        <w:t>Sikeres bejelentkezés után át fogja önt automatikusan irányítani a „</w:t>
+      </w:r>
+      <w:r>
+        <w:rPr>
+          <w:rFonts w:ascii="Arial" w:hAnsi="Arial" w:cs="Arial"/>
+        </w:rPr>
+        <w:t>Home</w:t>
+      </w:r>
+      <w:r>
+        <w:rPr>
+          <w:rFonts w:ascii="Arial" w:hAnsi="Arial" w:cs="Arial"/>
+        </w:rPr>
+        <w:t>” oldal</w:t>
+      </w:r>
+      <w:r>
+        <w:rPr>
+          <w:rFonts w:ascii="Arial" w:hAnsi="Arial" w:cs="Arial"/>
+        </w:rPr>
+        <w:t>ra.</w:t>
+      </w:r>
+    </w:p>
+    <w:p>
+      <w:pPr>
+        <w:spacing w:line="259" w:lineRule="auto"/>
+        <w:rPr>
+          <w:rFonts w:ascii="Arial" w:hAnsi="Arial" w:cs="Arial"/>
+        </w:rPr>
+      </w:pPr>
+      <w:r>
+        <w:rPr>
+          <w:rFonts w:ascii="Arial" w:hAnsi="Arial" w:cs="Arial"/>
+        </w:rPr>
+        <w:br w:type="page"/>
+      </w:r>
+    </w:p>
+    <w:p>
+      <w:pPr>
+        <w:spacing w:line="259" w:lineRule="auto"/>
+        <w:rPr>
+          <w:rFonts w:ascii="Arial" w:hAnsi="Arial" w:cs="Arial"/>
+        </w:rPr>
+      </w:pPr>
+      <w:r>
+        <w:rPr>
+          <w:rFonts w:ascii="Arial" w:hAnsi="Arial" w:cs="Arial"/>
+        </w:rPr>
+        <w:lastRenderedPageBreak/>
+        <w:t>Bejelentkezés után el fog tűnni a „</w:t>
+      </w:r>
+      <w:proofErr w:type="spellStart"/>
+      <w:r>
+        <w:rPr>
+          <w:rFonts w:ascii="Arial" w:hAnsi="Arial" w:cs="Arial"/>
+        </w:rPr>
+        <w:t>Sign</w:t>
+      </w:r>
+      <w:proofErr w:type="spellEnd"/>
+      <w:r>
+        <w:rPr>
+          <w:rFonts w:ascii="Arial" w:hAnsi="Arial" w:cs="Arial"/>
+        </w:rPr>
+        <w:t xml:space="preserve"> </w:t>
+      </w:r>
+      <w:proofErr w:type="spellStart"/>
+      <w:r>
+        <w:rPr>
+          <w:rFonts w:ascii="Arial" w:hAnsi="Arial" w:cs="Arial"/>
+        </w:rPr>
+        <w:t>Up</w:t>
+      </w:r>
+      <w:proofErr w:type="spellEnd"/>
+      <w:r>
+        <w:rPr>
+          <w:rFonts w:ascii="Arial" w:hAnsi="Arial" w:cs="Arial"/>
+        </w:rPr>
+        <w:t>” gomb és helyette meg fog jelenni egy „</w:t>
+      </w:r>
+      <w:proofErr w:type="spellStart"/>
+      <w:r>
+        <w:rPr>
+          <w:rFonts w:ascii="Arial" w:hAnsi="Arial" w:cs="Arial"/>
+        </w:rPr>
+        <w:t>My</w:t>
+      </w:r>
+      <w:proofErr w:type="spellEnd"/>
+      <w:r>
+        <w:rPr>
+          <w:rFonts w:ascii="Arial" w:hAnsi="Arial" w:cs="Arial"/>
+        </w:rPr>
+        <w:t xml:space="preserve"> </w:t>
+      </w:r>
+      <w:proofErr w:type="spellStart"/>
+      <w:r>
+        <w:rPr>
+          <w:rFonts w:ascii="Arial" w:hAnsi="Arial" w:cs="Arial"/>
+        </w:rPr>
+        <w:t>Configs</w:t>
+      </w:r>
+      <w:proofErr w:type="spellEnd"/>
+      <w:r>
+        <w:rPr>
+          <w:rFonts w:ascii="Arial" w:hAnsi="Arial" w:cs="Arial"/>
+        </w:rPr>
+        <w:t xml:space="preserve">” gomb. Ami átirányít arra az oldalra ahol láthatja a már készen lévő konfigurációkat. </w:t>
+      </w:r>
+    </w:p>
+    <w:p>
+      <w:pPr>
+        <w:spacing w:line="259" w:lineRule="auto"/>
+        <w:rPr>
+          <w:rFonts w:ascii="Arial" w:hAnsi="Arial" w:cs="Arial"/>
+        </w:rPr>
+      </w:pPr>
+      <w:r>
+        <w:rPr>
+          <w:rFonts w:ascii="Arial" w:hAnsi="Arial" w:cs="Arial"/>
+        </w:rPr>
+        <w:t xml:space="preserve">Hozzon létre egy gépet ahhoz hogy láthassa ezen az oldalon a gépét. </w:t>
+      </w:r>
+      <w:r>
+        <w:rPr>
+          <w:rFonts w:ascii="Arial" w:hAnsi="Arial" w:cs="Arial"/>
+        </w:rPr>
+        <w:t xml:space="preserve">Menjen vissza a </w:t>
       </w:r>
       <w:proofErr w:type="spellStart"/>
       <w:r>
@@ -267,40 +1677,152 @@
         <w:rPr>
           <w:rFonts w:ascii="Arial" w:hAnsi="Arial" w:cs="Arial"/>
         </w:rPr>
-        <w:t xml:space="preserve">!” nevezetű oldal. Itt tudjuk létrehozni a konfigurációnkat és elmenteni a fiókunkra. </w:t>
-      </w:r>
-      <w:r>
-        <w:rPr>
-          <w:rFonts w:ascii="Arial" w:hAnsi="Arial" w:cs="Arial"/>
-        </w:rPr>
-        <w:br/>
-        <w:t>A felhasználó nagyon sok alkatrész közül tud választani kategóriákra (Processzor, Alaplap, Videókártya…</w:t>
-      </w:r>
-      <w:proofErr w:type="spellStart"/>
-      <w:r>
-        <w:rPr>
-          <w:rFonts w:ascii="Arial" w:hAnsi="Arial" w:cs="Arial"/>
-        </w:rPr>
-        <w:t>stb</w:t>
-      </w:r>
-      <w:proofErr w:type="spellEnd"/>
-      <w:r>
-        <w:rPr>
-          <w:rFonts w:ascii="Arial" w:hAnsi="Arial" w:cs="Arial"/>
-        </w:rPr>
-        <w:t>) felbontva, ezeket kiválasztva.</w:t>
-      </w:r>
-      <w:r>
-        <w:rPr>
-          <w:rFonts w:ascii="Arial" w:hAnsi="Arial" w:cs="Arial"/>
-        </w:rPr>
-        <w:br/>
-        <w:t>A felhasználó akár több számítógép konfigurációt is tud elmenteni, ezeket a későbbiekben át tudja tekinteni a “</w:t>
-      </w:r>
-      <w:proofErr w:type="spellStart"/>
-      <w:r>
-        <w:rPr>
-          <w:rFonts w:ascii="Arial" w:hAnsi="Arial" w:cs="Arial"/>
+        <w:t xml:space="preserve">! oldalra majd válassza ki az önnek tetszőleges alkatrészeket. </w:t>
+      </w:r>
+    </w:p>
+    <w:p>
+      <w:pPr>
+        <w:spacing w:line="259" w:lineRule="auto"/>
+        <w:rPr>
+          <w:rFonts w:ascii="Arial" w:hAnsi="Arial" w:cs="Arial"/>
+        </w:rPr>
+      </w:pPr>
+      <w:r>
+        <w:rPr>
+          <w:rFonts w:ascii="Arial" w:hAnsi="Arial" w:cs="Arial"/>
+        </w:rPr>
+        <w:t xml:space="preserve">Ha kiválaszt egy alkatrészt, akkor információt tud szerezni az adott alkatrészek leírásáról és áráról. </w:t>
+      </w:r>
+    </w:p>
+    <w:p>
+      <w:pPr>
+        <w:spacing w:line="259" w:lineRule="auto"/>
+        <w:rPr>
+          <w:rFonts w:ascii="Arial" w:hAnsi="Arial" w:cs="Arial"/>
+        </w:rPr>
+      </w:pPr>
+      <w:r>
+        <w:rPr>
+          <w:rFonts w:ascii="Arial" w:hAnsi="Arial" w:cs="Arial"/>
+        </w:rPr>
+        <w:t>(Kép beillesztése)</w:t>
+      </w:r>
+    </w:p>
+    <w:p>
+      <w:pPr>
+        <w:spacing w:line="259" w:lineRule="auto"/>
+        <w:rPr>
+          <w:rFonts w:ascii="Arial" w:hAnsi="Arial" w:cs="Arial"/>
+          <w:b/>
+          <w:sz w:val="40"/>
+          <w:szCs w:val="40"/>
+        </w:rPr>
+      </w:pPr>
+      <w:r>
+        <w:rPr>
+          <w:rFonts w:ascii="Arial" w:hAnsi="Arial" w:cs="Arial"/>
+        </w:rPr>
+        <w:br w:type="page"/>
+      </w:r>
+      <w:r>
+        <w:rPr>
+          <w:noProof/>
+          <w14:ligatures w14:val="none"/>
+        </w:rPr>
+        <w:lastRenderedPageBreak/>
+        <w:drawing>
+          <wp:anchor distT="0" distB="0" distL="114300" distR="114300" simplePos="0" relativeHeight="251666432" behindDoc="1" locked="0" layoutInCell="1" allowOverlap="1" wp14:anchorId="7513F9C2">
+            <wp:simplePos x="0" y="0"/>
+            <wp:positionH relativeFrom="margin">
+              <wp:align>center</wp:align>
+            </wp:positionH>
+            <wp:positionV relativeFrom="paragraph">
+              <wp:posOffset>536995</wp:posOffset>
+            </wp:positionV>
+            <wp:extent cx="6529705" cy="932815"/>
+            <wp:effectExtent l="133350" t="114300" r="99695" b="153035"/>
+            <wp:wrapTopAndBottom/>
+            <wp:docPr id="9" name="Kép 9"/>
+            <wp:cNvGraphicFramePr>
+              <a:graphicFrameLocks xmlns:a="http://schemas.openxmlformats.org/drawingml/2006/main" noChangeAspect="1"/>
+            </wp:cNvGraphicFramePr>
+            <a:graphic xmlns:a="http://schemas.openxmlformats.org/drawingml/2006/main">
+              <a:graphicData uri="http://schemas.openxmlformats.org/drawingml/2006/picture">
+                <pic:pic xmlns:pic="http://schemas.openxmlformats.org/drawingml/2006/picture">
+                  <pic:nvPicPr>
+                    <pic:cNvPr id="1" name=""/>
+                    <pic:cNvPicPr/>
+                  </pic:nvPicPr>
+                  <pic:blipFill>
+                    <a:blip r:embed="rId12">
+                      <a:extLst>
+                        <a:ext uri="{28A0092B-C50C-407E-A947-70E740481C1C}">
+                          <a14:useLocalDpi xmlns:a14="http://schemas.microsoft.com/office/drawing/2010/main" val="0"/>
+                        </a:ext>
+                      </a:extLst>
+                    </a:blip>
+                    <a:stretch>
+                      <a:fillRect/>
+                    </a:stretch>
+                  </pic:blipFill>
+                  <pic:spPr>
+                    <a:xfrm>
+                      <a:off x="0" y="0"/>
+                      <a:ext cx="6529705" cy="932815"/>
+                    </a:xfrm>
+                    <a:prstGeom prst="rect">
+                      <a:avLst/>
+                    </a:prstGeom>
+                    <a:solidFill>
+                      <a:srgbClr val="FFFFFF">
+                        <a:shade val="85000"/>
+                      </a:srgbClr>
+                    </a:solidFill>
+                    <a:ln w="88900" cap="sq">
+                      <a:solidFill>
+                        <a:srgbClr val="FFFFFF"/>
+                      </a:solidFill>
+                      <a:miter lim="800000"/>
+                    </a:ln>
+                    <a:effectLst>
+                      <a:outerShdw blurRad="55000" dist="18000" dir="5400000" algn="tl" rotWithShape="0">
+                        <a:srgbClr val="000000">
+                          <a:alpha val="40000"/>
+                        </a:srgbClr>
+                      </a:outerShdw>
+                    </a:effectLst>
+                    <a:scene3d>
+                      <a:camera prst="orthographicFront"/>
+                      <a:lightRig rig="twoPt" dir="t">
+                        <a:rot lat="0" lon="0" rev="7200000"/>
+                      </a:lightRig>
+                    </a:scene3d>
+                    <a:sp3d>
+                      <a:bevelT w="25400" h="19050"/>
+                      <a:contourClr>
+                        <a:srgbClr val="FFFFFF"/>
+                      </a:contourClr>
+                    </a:sp3d>
+                  </pic:spPr>
+                </pic:pic>
+              </a:graphicData>
+            </a:graphic>
+            <wp14:sizeRelH relativeFrom="margin">
+              <wp14:pctWidth>0</wp14:pctWidth>
+            </wp14:sizeRelH>
+            <wp14:sizeRelV relativeFrom="margin">
+              <wp14:pctHeight>0</wp14:pctHeight>
+            </wp14:sizeRelV>
+          </wp:anchor>
+        </w:drawing>
+      </w:r>
+      <w:proofErr w:type="spellStart"/>
+      <w:r>
+        <w:rPr>
+          <w:rFonts w:ascii="Arial" w:hAnsi="Arial" w:cs="Arial"/>
+          <w:b/>
+          <w:sz w:val="40"/>
+          <w:szCs w:val="40"/>
         </w:rPr>
         <w:t>My</w:t>
       </w:r>
@@ -308,6 +1830,9 @@
       <w:r>
         <w:rPr>
           <w:rFonts w:ascii="Arial" w:hAnsi="Arial" w:cs="Arial"/>
+          <w:b/>
+          <w:sz w:val="40"/>
+          <w:szCs w:val="40"/>
         </w:rPr>
         <w:t xml:space="preserve"> </w:t>
       </w:r>
@@ -315,58 +1840,49 @@
       <w:r>
         <w:rPr>
           <w:rFonts w:ascii="Arial" w:hAnsi="Arial" w:cs="Arial"/>
-        </w:rPr>
-        <w:t>Configs</w:t>
-      </w:r>
-      <w:proofErr w:type="spellEnd"/>
-      <w:r>
-        <w:rPr>
-          <w:rFonts w:ascii="Arial" w:hAnsi="Arial" w:cs="Arial"/>
-        </w:rPr>
-        <w:t xml:space="preserve">” oldalon, amit szintén a oldal tetején talál meg. </w:t>
-      </w:r>
-    </w:p>
-    <w:p>
-      <w:pPr>
-        <w:spacing w:after="100"/>
-        <w:rPr>
-          <w:rFonts w:ascii="Arial" w:hAnsi="Arial" w:cs="Arial"/>
-        </w:rPr>
-      </w:pPr>
-    </w:p>
-    <w:p>
-      <w:pPr>
-        <w:spacing w:after="100"/>
-        <w:rPr>
-          <w:rFonts w:ascii="Arial" w:hAnsi="Arial" w:cs="Arial"/>
-        </w:rPr>
-      </w:pPr>
-      <w:r>
-        <w:rPr>
-          <w:rFonts w:ascii="Arial" w:hAnsi="Arial" w:cs="Arial"/>
-        </w:rPr>
-        <w:t xml:space="preserve">Az oldal témáját követve nagyon </w:t>
-      </w:r>
-      <w:proofErr w:type="spellStart"/>
-      <w:r>
-        <w:rPr>
-          <w:rFonts w:ascii="Arial" w:hAnsi="Arial" w:cs="Arial"/>
-        </w:rPr>
-        <w:t>lényegretörően</w:t>
-      </w:r>
-      <w:proofErr w:type="spellEnd"/>
-      <w:r>
-        <w:rPr>
-          <w:rFonts w:ascii="Arial" w:hAnsi="Arial" w:cs="Arial"/>
-        </w:rPr>
-        <w:t xml:space="preserve"> lett létrehozva ez az oldal is. Kategóriákra szedve láthatjuk az elmentett alkatrészeket és minden egyes mentett </w:t>
-      </w:r>
-      <w:r>
-        <w:rPr>
-          <w:rFonts w:ascii="Arial" w:hAnsi="Arial" w:cs="Arial"/>
-        </w:rPr>
-        <w:lastRenderedPageBreak/>
-        <w:t>konfiguráció végén megtalálható két gomb, a “</w:t>
+          <w:b/>
+          <w:sz w:val="40"/>
+          <w:szCs w:val="40"/>
+        </w:rPr>
+        <w:t>configs</w:t>
+      </w:r>
+      <w:proofErr w:type="spellEnd"/>
+      <w:r>
+        <w:rPr>
+          <w:rFonts w:ascii="Arial" w:hAnsi="Arial" w:cs="Arial"/>
+          <w:b/>
+          <w:sz w:val="40"/>
+          <w:szCs w:val="40"/>
+        </w:rPr>
+        <w:t>:</w:t>
+      </w:r>
+    </w:p>
+    <w:p>
+      <w:pPr>
+        <w:spacing w:line="259" w:lineRule="auto"/>
+        <w:rPr>
+          <w:rFonts w:ascii="Arial" w:hAnsi="Arial" w:cs="Arial"/>
+        </w:rPr>
+      </w:pPr>
+      <w:r>
+        <w:rPr>
+          <w:rFonts w:ascii="Arial" w:hAnsi="Arial" w:cs="Arial"/>
+        </w:rPr>
+        <w:t xml:space="preserve">Itt egy példa egy elmentett gépről. </w:t>
+      </w:r>
+    </w:p>
+    <w:p>
+      <w:pPr>
+        <w:spacing w:line="259" w:lineRule="auto"/>
+        <w:rPr>
+          <w:rFonts w:ascii="Arial" w:hAnsi="Arial" w:cs="Arial"/>
+        </w:rPr>
+      </w:pPr>
+      <w:r>
+        <w:rPr>
+          <w:rFonts w:ascii="Arial" w:hAnsi="Arial" w:cs="Arial"/>
+        </w:rPr>
+        <w:t>Minden adatot kiír az adott konfigurációról, ezeket tudja a felhasználó változtatni utólag a „</w:t>
       </w:r>
       <w:proofErr w:type="spellStart"/>
       <w:r>
@@ -380,21 +1896,49 @@
         <w:rPr>
           <w:rFonts w:ascii="Arial" w:hAnsi="Arial" w:cs="Arial"/>
         </w:rPr>
-        <w:t xml:space="preserve">” gombbal tudjuk módosítani a kiválasztott </w:t>
-      </w:r>
-      <w:proofErr w:type="spellStart"/>
-      <w:r>
-        <w:rPr>
-          <w:rFonts w:ascii="Arial" w:hAnsi="Arial" w:cs="Arial"/>
-        </w:rPr>
-        <w:t>konfigot</w:t>
-      </w:r>
-      <w:proofErr w:type="spellEnd"/>
-      <w:r>
-        <w:rPr>
-          <w:rFonts w:ascii="Arial" w:hAnsi="Arial" w:cs="Arial"/>
-        </w:rPr>
-        <w:t>. A gomb hatására visszairányít a “</w:t>
+        <w:t>” gombbal, illetve az egész konfigurációt tudja törölni a „</w:t>
+      </w:r>
+      <w:proofErr w:type="spellStart"/>
+      <w:r>
+        <w:rPr>
+          <w:rFonts w:ascii="Arial" w:hAnsi="Arial" w:cs="Arial"/>
+        </w:rPr>
+        <w:t>Delete</w:t>
+      </w:r>
+      <w:proofErr w:type="spellEnd"/>
+      <w:r>
+        <w:rPr>
+          <w:rFonts w:ascii="Arial" w:hAnsi="Arial" w:cs="Arial"/>
+        </w:rPr>
+        <w:t xml:space="preserve">” gombbal. </w:t>
+      </w:r>
+    </w:p>
+    <w:p>
+      <w:pPr>
+        <w:spacing w:line="259" w:lineRule="auto"/>
+        <w:rPr>
+          <w:rFonts w:ascii="Arial" w:hAnsi="Arial" w:cs="Arial"/>
+        </w:rPr>
+      </w:pPr>
+      <w:r>
+        <w:rPr>
+          <w:rFonts w:ascii="Arial" w:hAnsi="Arial" w:cs="Arial"/>
+        </w:rPr>
+        <w:t>Ha a „</w:t>
+      </w:r>
+      <w:proofErr w:type="spellStart"/>
+      <w:r>
+        <w:rPr>
+          <w:rFonts w:ascii="Arial" w:hAnsi="Arial" w:cs="Arial"/>
+        </w:rPr>
+        <w:t>Modify</w:t>
+      </w:r>
+      <w:proofErr w:type="spellEnd"/>
+      <w:r>
+        <w:rPr>
+          <w:rFonts w:ascii="Arial" w:hAnsi="Arial" w:cs="Arial"/>
+        </w:rPr>
+        <w:t>” gombra kattint, akkor vissza fogja önt irányítani a „</w:t>
       </w:r>
       <w:proofErr w:type="spellStart"/>
       <w:r>
@@ -422,28 +1966,49 @@
         <w:rPr>
           <w:rFonts w:ascii="Arial" w:hAnsi="Arial" w:cs="Arial"/>
         </w:rPr>
-        <w:t xml:space="preserve">!” oldalra, ahol tudjuk módosítani és újra elmenteni a kiválasztott gépet. </w:t>
-      </w:r>
-      <w:r>
-        <w:rPr>
-          <w:rFonts w:ascii="Arial" w:hAnsi="Arial" w:cs="Arial"/>
-        </w:rPr>
-        <w:br/>
-        <w:t>A “</w:t>
-      </w:r>
-      <w:proofErr w:type="spellStart"/>
-      <w:r>
-        <w:rPr>
-          <w:rFonts w:ascii="Arial" w:hAnsi="Arial" w:cs="Arial"/>
-        </w:rPr>
-        <w:t>Modify”gomb</w:t>
-      </w:r>
-      <w:proofErr w:type="spellEnd"/>
-      <w:r>
-        <w:rPr>
-          <w:rFonts w:ascii="Arial" w:hAnsi="Arial" w:cs="Arial"/>
-        </w:rPr>
-        <w:t xml:space="preserve"> mellett található egy “</w:t>
+        <w:t>” oldalra, ahol tudja változtatni és újra elmenteni a gépet. A „</w:t>
+      </w:r>
+      <w:proofErr w:type="spellStart"/>
+      <w:r>
+        <w:rPr>
+          <w:rFonts w:ascii="Arial" w:hAnsi="Arial" w:cs="Arial"/>
+        </w:rPr>
+        <w:t>My</w:t>
+      </w:r>
+      <w:proofErr w:type="spellEnd"/>
+      <w:r>
+        <w:rPr>
+          <w:rFonts w:ascii="Arial" w:hAnsi="Arial" w:cs="Arial"/>
+        </w:rPr>
+        <w:t xml:space="preserve"> </w:t>
+      </w:r>
+      <w:proofErr w:type="spellStart"/>
+      <w:r>
+        <w:rPr>
+          <w:rFonts w:ascii="Arial" w:hAnsi="Arial" w:cs="Arial"/>
+        </w:rPr>
+        <w:t>configs</w:t>
+      </w:r>
+      <w:proofErr w:type="spellEnd"/>
+      <w:r>
+        <w:rPr>
+          <w:rFonts w:ascii="Arial" w:hAnsi="Arial" w:cs="Arial"/>
+        </w:rPr>
+        <w:t>” oldalon már a változtatott konfigurációt fogja látni.</w:t>
+      </w:r>
+    </w:p>
+    <w:p>
+      <w:pPr>
+        <w:spacing w:line="259" w:lineRule="auto"/>
+        <w:rPr>
+          <w:rFonts w:ascii="Arial" w:hAnsi="Arial" w:cs="Arial"/>
+        </w:rPr>
+      </w:pPr>
+      <w:r>
+        <w:rPr>
+          <w:rFonts w:ascii="Arial" w:hAnsi="Arial" w:cs="Arial"/>
+        </w:rPr>
+        <w:t>Ha törli a „</w:t>
       </w:r>
       <w:proofErr w:type="spellStart"/>
       <w:r>
@@ -457,57 +2022,139 @@
         <w:rPr>
           <w:rFonts w:ascii="Arial" w:hAnsi="Arial" w:cs="Arial"/>
         </w:rPr>
-        <w:t xml:space="preserve">” gomb, amivel értelem </w:t>
-      </w:r>
-      <w:proofErr w:type="spellStart"/>
-      <w:r>
-        <w:rPr>
-          <w:rFonts w:ascii="Arial" w:hAnsi="Arial" w:cs="Arial"/>
-        </w:rPr>
-        <w:t>szerűen</w:t>
-      </w:r>
-      <w:proofErr w:type="spellEnd"/>
-      <w:r>
-        <w:rPr>
-          <w:rFonts w:ascii="Arial" w:hAnsi="Arial" w:cs="Arial"/>
-        </w:rPr>
-        <w:t xml:space="preserve"> törölni tudjuk az összerakott </w:t>
-      </w:r>
-      <w:proofErr w:type="spellStart"/>
-      <w:r>
-        <w:rPr>
-          <w:rFonts w:ascii="Arial" w:hAnsi="Arial" w:cs="Arial"/>
-        </w:rPr>
-        <w:t>PCt</w:t>
-      </w:r>
-      <w:proofErr w:type="spellEnd"/>
-      <w:r>
-        <w:rPr>
-          <w:rFonts w:ascii="Arial" w:hAnsi="Arial" w:cs="Arial"/>
-        </w:rPr>
-        <w:t xml:space="preserve">-t. </w:t>
-      </w:r>
-    </w:p>
-    <w:p>
-      <w:pPr>
-        <w:spacing w:after="100"/>
-        <w:rPr>
-          <w:rFonts w:ascii="Arial" w:hAnsi="Arial" w:cs="Arial"/>
-        </w:rPr>
-      </w:pPr>
-    </w:p>
-    <w:p>
-      <w:pPr>
-        <w:spacing w:after="100"/>
-        <w:rPr>
-          <w:rFonts w:ascii="Arial" w:hAnsi="Arial" w:cs="Arial"/>
-        </w:rPr>
-      </w:pPr>
-      <w:r>
-        <w:rPr>
-          <w:rFonts w:ascii="Arial" w:hAnsi="Arial" w:cs="Arial"/>
-        </w:rPr>
-        <w:t>Minden oldal alján megtalálható egy “</w:t>
+        <w:t xml:space="preserve">” gombbal a gépet, akkor el fog tűnni a konfiguráció. </w:t>
+      </w:r>
+    </w:p>
+    <w:p>
+      <w:pPr>
+        <w:spacing w:line="259" w:lineRule="auto"/>
+        <w:rPr>
+          <w:rFonts w:ascii="Arial" w:hAnsi="Arial" w:cs="Arial"/>
+        </w:rPr>
+      </w:pPr>
+    </w:p>
+    <w:p>
+      <w:pPr>
+        <w:spacing w:line="259" w:lineRule="auto"/>
+        <w:rPr>
+          <w:rFonts w:ascii="Arial" w:hAnsi="Arial" w:cs="Arial"/>
+          <w:b/>
+          <w:sz w:val="40"/>
+          <w:szCs w:val="40"/>
+        </w:rPr>
+      </w:pPr>
+      <w:proofErr w:type="spellStart"/>
+      <w:r>
+        <w:rPr>
+          <w:rFonts w:ascii="Arial" w:hAnsi="Arial" w:cs="Arial"/>
+          <w:b/>
+          <w:sz w:val="40"/>
+          <w:szCs w:val="40"/>
+        </w:rPr>
+        <w:t>Footer</w:t>
+      </w:r>
+      <w:proofErr w:type="spellEnd"/>
+    </w:p>
+    <w:p>
+      <w:pPr>
+        <w:spacing w:line="259" w:lineRule="auto"/>
+        <w:rPr>
+          <w:rFonts w:ascii="Arial" w:hAnsi="Arial" w:cs="Arial"/>
+          <w:b/>
+          <w:sz w:val="40"/>
+          <w:szCs w:val="40"/>
+        </w:rPr>
+      </w:pPr>
+      <w:r>
+        <w:rPr>
+          <w:noProof/>
+          <w14:ligatures w14:val="none"/>
+        </w:rPr>
+        <w:drawing>
+          <wp:anchor distT="0" distB="0" distL="114300" distR="114300" simplePos="0" relativeHeight="251667456" behindDoc="0" locked="0" layoutInCell="1" allowOverlap="1" wp14:anchorId="2767172E">
+            <wp:simplePos x="0" y="0"/>
+            <wp:positionH relativeFrom="column">
+              <wp:posOffset>126748</wp:posOffset>
+            </wp:positionH>
+            <wp:positionV relativeFrom="paragraph">
+              <wp:posOffset>112898</wp:posOffset>
+            </wp:positionV>
+            <wp:extent cx="5760720" cy="1590675"/>
+            <wp:effectExtent l="133350" t="114300" r="144780" b="161925"/>
+            <wp:wrapTopAndBottom/>
+            <wp:docPr id="10" name="Kép 10"/>
+            <wp:cNvGraphicFramePr>
+              <a:graphicFrameLocks xmlns:a="http://schemas.openxmlformats.org/drawingml/2006/main" noChangeAspect="1"/>
+            </wp:cNvGraphicFramePr>
+            <a:graphic xmlns:a="http://schemas.openxmlformats.org/drawingml/2006/main">
+              <a:graphicData uri="http://schemas.openxmlformats.org/drawingml/2006/picture">
+                <pic:pic xmlns:pic="http://schemas.openxmlformats.org/drawingml/2006/picture">
+                  <pic:nvPicPr>
+                    <pic:cNvPr id="1" name=""/>
+                    <pic:cNvPicPr/>
+                  </pic:nvPicPr>
+                  <pic:blipFill>
+                    <a:blip r:embed="rId13">
+                      <a:extLst>
+                        <a:ext uri="{28A0092B-C50C-407E-A947-70E740481C1C}">
+                          <a14:useLocalDpi xmlns:a14="http://schemas.microsoft.com/office/drawing/2010/main" val="0"/>
+                        </a:ext>
+                      </a:extLst>
+                    </a:blip>
+                    <a:stretch>
+                      <a:fillRect/>
+                    </a:stretch>
+                  </pic:blipFill>
+                  <pic:spPr>
+                    <a:xfrm>
+                      <a:off x="0" y="0"/>
+                      <a:ext cx="5760720" cy="1590675"/>
+                    </a:xfrm>
+                    <a:prstGeom prst="rect">
+                      <a:avLst/>
+                    </a:prstGeom>
+                    <a:solidFill>
+                      <a:srgbClr val="FFFFFF">
+                        <a:shade val="85000"/>
+                      </a:srgbClr>
+                    </a:solidFill>
+                    <a:ln w="88900" cap="sq">
+                      <a:solidFill>
+                        <a:srgbClr val="FFFFFF"/>
+                      </a:solidFill>
+                      <a:miter lim="800000"/>
+                    </a:ln>
+                    <a:effectLst>
+                      <a:outerShdw blurRad="55000" dist="18000" dir="5400000" algn="tl" rotWithShape="0">
+                        <a:srgbClr val="000000">
+                          <a:alpha val="40000"/>
+                        </a:srgbClr>
+                      </a:outerShdw>
+                    </a:effectLst>
+                    <a:scene3d>
+                      <a:camera prst="orthographicFront"/>
+                      <a:lightRig rig="twoPt" dir="t">
+                        <a:rot lat="0" lon="0" rev="7200000"/>
+                      </a:lightRig>
+                    </a:scene3d>
+                    <a:sp3d>
+                      <a:bevelT w="25400" h="19050"/>
+                      <a:contourClr>
+                        <a:srgbClr val="FFFFFF"/>
+                      </a:contourClr>
+                    </a:sp3d>
+                  </pic:spPr>
+                </pic:pic>
+              </a:graphicData>
+            </a:graphic>
+          </wp:anchor>
+        </w:drawing>
+      </w:r>
+      <w:r>
+        <w:rPr>
+          <w:rFonts w:ascii="Arial" w:hAnsi="Arial" w:cs="Arial"/>
+        </w:rPr>
+        <w:t xml:space="preserve">Az oldal alján található a </w:t>
       </w:r>
       <w:proofErr w:type="spellStart"/>
       <w:r>
@@ -521,34 +2168,8 @@
         <w:rPr>
           <w:rFonts w:ascii="Arial" w:hAnsi="Arial" w:cs="Arial"/>
         </w:rPr>
-        <w:t>”, ahol van egy rövid leírás az oldalról és kontakt információ (</w:t>
-      </w:r>
-      <w:proofErr w:type="spellStart"/>
-      <w:r>
-        <w:rPr>
-          <w:rFonts w:ascii="Arial" w:hAnsi="Arial" w:cs="Arial"/>
-        </w:rPr>
-        <w:t>Github</w:t>
-      </w:r>
-      <w:proofErr w:type="spellEnd"/>
-      <w:r>
-        <w:rPr>
-          <w:rFonts w:ascii="Arial" w:hAnsi="Arial" w:cs="Arial"/>
-        </w:rPr>
-        <w:t xml:space="preserve"> profil linkek, email címek és telefonszámok).</w:t>
-      </w:r>
-    </w:p>
-    <w:p>
-      <w:pPr>
-        <w:spacing w:after="100"/>
-        <w:rPr>
-          <w:rFonts w:ascii="Arial" w:hAnsi="Arial" w:cs="Arial"/>
-          <w:sz w:val="28"/>
-          <w:szCs w:val="28"/>
-        </w:rPr>
-      </w:pPr>
-    </w:p>
-    <w:p>
+        <w:t>, ahol pár információt találhat az oldalról, segítséghívót, illetve kapcsolatba tud lépni a fejlesztőkkel. Megtalálhatja a fejlesztők GitHub profiljait is.</w:t>
+      </w:r>
       <w:bookmarkStart w:id="0" w:name="_GoBack"/>
       <w:bookmarkEnd w:id="0"/>
     </w:p>
